--- a/docs/ENGINEERING METHOD.docx
+++ b/docs/ENGINEERING METHOD.docx
@@ -1,6 +1,6 @@
 
 <file path=word/document.xml><?xml version="1.0" encoding="utf-8"?>
-<w:document xmlns:wpc="http://schemas.microsoft.com/office/word/2010/wordprocessingCanvas" xmlns:cx="http://schemas.microsoft.com/office/drawing/2014/chartex" xmlns:cx1="http://schemas.microsoft.com/office/drawing/2015/9/8/chartex" xmlns:cx2="http://schemas.microsoft.com/office/drawing/2015/10/21/chartex" xmlns:cx3="http://schemas.microsoft.com/office/drawing/2016/5/9/chartex" xmlns:cx4="http://schemas.microsoft.com/office/drawing/2016/5/10/chartex" xmlns:cx5="http://schemas.microsoft.com/office/drawing/2016/5/11/chartex" xmlns:cx6="http://schemas.microsoft.com/office/drawing/2016/5/12/chartex" xmlns:cx7="http://schemas.microsoft.com/office/drawing/2016/5/13/chartex" xmlns:cx8="http://schemas.microsoft.com/office/drawing/2016/5/14/chartex" xmlns:mc="http://schemas.openxmlformats.org/markup-compatibility/2006" xmlns:aink="http://schemas.microsoft.com/office/drawing/2016/ink" xmlns:am3d="http://schemas.microsoft.com/office/drawing/2017/model3d" xmlns:o="urn:schemas-microsoft-com:office:office" xmlns:oel="http://schemas.microsoft.com/office/2019/extlst" xmlns:r="http://schemas.openxmlformats.org/officeDocument/2006/relationships" xmlns:m="http://schemas.openxmlformats.org/officeDocument/2006/math" xmlns:v="urn:schemas-microsoft-com:vml" xmlns:wp14="http://schemas.microsoft.com/office/word/2010/wordprocessingDrawing" xmlns:wp="http://schemas.openxmlformats.org/drawingml/2006/wordprocessingDrawing" xmlns:w10="urn:schemas-microsoft-com:office:word" xmlns:w="http://schemas.openxmlformats.org/wordprocessingml/2006/main" xmlns:w14="http://schemas.microsoft.com/office/word/2010/wordml" xmlns:w15="http://schemas.microsoft.com/office/word/2012/wordml" xmlns:w16cex="http://schemas.microsoft.com/office/word/2018/wordml/cex" xmlns:w16cid="http://schemas.microsoft.com/office/word/2016/wordml/cid" xmlns:w16="http://schemas.microsoft.com/office/word/2018/wordml" xmlns:w16sdtdh="http://schemas.microsoft.com/office/word/2020/wordml/sdtdatahash" xmlns:w16se="http://schemas.microsoft.com/office/word/2015/wordml/symex" xmlns:wpg="http://schemas.microsoft.com/office/word/2010/wordprocessingGroup" xmlns:wpi="http://schemas.microsoft.com/office/word/2010/wordprocessingInk" xmlns:wne="http://schemas.microsoft.com/office/word/2006/wordml" xmlns:wps="http://schemas.microsoft.com/office/word/2010/wordprocessingShape" mc:Ignorable="w14 w15 w16se w16cid w16 w16cex w16sdtdh wp14">
+<w:document xmlns:wpc="http://schemas.microsoft.com/office/word/2010/wordprocessingCanvas" xmlns:cx="http://schemas.microsoft.com/office/drawing/2014/chartex" xmlns:cx1="http://schemas.microsoft.com/office/drawing/2015/9/8/chartex" xmlns:cx2="http://schemas.microsoft.com/office/drawing/2015/10/21/chartex" xmlns:cx3="http://schemas.microsoft.com/office/drawing/2016/5/9/chartex" xmlns:cx4="http://schemas.microsoft.com/office/drawing/2016/5/10/chartex" xmlns:cx5="http://schemas.microsoft.com/office/drawing/2016/5/11/chartex" xmlns:cx6="http://schemas.microsoft.com/office/drawing/2016/5/12/chartex" xmlns:cx7="http://schemas.microsoft.com/office/drawing/2016/5/13/chartex" xmlns:cx8="http://schemas.microsoft.com/office/drawing/2016/5/14/chartex" xmlns:mc="http://schemas.openxmlformats.org/markup-compatibility/2006" xmlns:aink="http://schemas.microsoft.com/office/drawing/2016/ink" xmlns:am3d="http://schemas.microsoft.com/office/drawing/2017/model3d" xmlns:o="urn:schemas-microsoft-com:office:office" xmlns:oel="http://schemas.microsoft.com/office/2019/extlst" xmlns:r="http://schemas.openxmlformats.org/officeDocument/2006/relationships" xmlns:m="http://schemas.openxmlformats.org/officeDocument/2006/math" xmlns:v="urn:schemas-microsoft-com:vml" xmlns:wp14="http://schemas.microsoft.com/office/word/2010/wordprocessingDrawing" xmlns:wp="http://schemas.openxmlformats.org/drawingml/2006/wordprocessingDrawing" xmlns:w10="urn:schemas-microsoft-com:office:word" xmlns:w="http://schemas.openxmlformats.org/wordprocessingml/2006/main" xmlns:w14="http://schemas.microsoft.com/office/word/2010/wordml" xmlns:w15="http://schemas.microsoft.com/office/word/2012/wordml" xmlns:w16cex="http://schemas.microsoft.com/office/word/2018/wordml/cex" xmlns:w16cid="http://schemas.microsoft.com/office/word/2016/wordml/cid" xmlns:w16="http://schemas.microsoft.com/office/word/2018/wordml" xmlns:w16du="http://schemas.microsoft.com/office/word/2023/wordml/word16du" xmlns:w16sdtdh="http://schemas.microsoft.com/office/word/2020/wordml/sdtdatahash" xmlns:w16se="http://schemas.microsoft.com/office/word/2015/wordml/symex" xmlns:wpg="http://schemas.microsoft.com/office/word/2010/wordprocessingGroup" xmlns:wpi="http://schemas.microsoft.com/office/word/2010/wordprocessingInk" xmlns:wne="http://schemas.microsoft.com/office/word/2006/wordml" xmlns:wps="http://schemas.microsoft.com/office/word/2010/wordprocessingShape" mc:Ignorable="w14 w15 w16se w16cid w16 w16cex w16sdtdh wp14">
   <w:body>
     <w:p>
       <w:pPr>
@@ -26,7 +26,7 @@
     </w:p>
     <w:p>
       <w:pPr>
-        <w:pStyle w:val="Heading1"/>
+        <w:pStyle w:val="Ttulo1"/>
         <w:spacing w:line="276" w:lineRule="auto"/>
         <w:rPr>
           <w:rFonts w:ascii="Arial" w:hAnsi="Arial" w:cs="Arial"/>
@@ -69,7 +69,14 @@
           <w:rFonts w:ascii="Arial" w:hAnsi="Arial" w:cs="Arial"/>
           <w:lang w:val="en"/>
         </w:rPr>
-        <w:t xml:space="preserve">In the year 2050, a global epidemic of highly contagious diseases has forced the government of Valle del Cauca to implement an evacuation strategy between quarantine centers to save the affected population. Cali's medical response team, known as "Phoenix," is charged with finding the safest and most efficient route to transport people from affected areas to other quarantine centers. </w:t>
+        <w:t xml:space="preserve">In the year 2050, a global epidemic of highly contagious diseases has forced the government of Valle del Cauca to implement an evacuation strategy between quarantine centers to save the affected population. Cali's medical response team, known as "Phoenix," is charged with finding the safest and most efficient route to transport people </w:t>
+      </w:r>
+      <w:r>
+        <w:rPr>
+          <w:rFonts w:ascii="Arial" w:hAnsi="Arial" w:cs="Arial"/>
+          <w:lang w:val="en"/>
+        </w:rPr>
+        <w:t>from one quarantine center to another.</w:t>
       </w:r>
     </w:p>
     <w:p>
@@ -137,7 +144,7 @@
     </w:p>
     <w:p>
       <w:pPr>
-        <w:pStyle w:val="ListParagraph"/>
+        <w:pStyle w:val="Prrafodelista"/>
         <w:numPr>
           <w:ilvl w:val="0"/>
           <w:numId w:val="3"/>
@@ -158,7 +165,7 @@
     </w:p>
     <w:p>
       <w:pPr>
-        <w:pStyle w:val="ListParagraph"/>
+        <w:pStyle w:val="Prrafodelista"/>
         <w:numPr>
           <w:ilvl w:val="0"/>
           <w:numId w:val="4"/>
@@ -179,7 +186,7 @@
     </w:p>
     <w:p>
       <w:pPr>
-        <w:pStyle w:val="ListParagraph"/>
+        <w:pStyle w:val="Prrafodelista"/>
         <w:numPr>
           <w:ilvl w:val="0"/>
           <w:numId w:val="5"/>
@@ -214,7 +221,7 @@
     </w:p>
     <w:p>
       <w:pPr>
-        <w:pStyle w:val="ListParagraph"/>
+        <w:pStyle w:val="Prrafodelista"/>
         <w:numPr>
           <w:ilvl w:val="0"/>
           <w:numId w:val="6"/>
@@ -288,7 +295,7 @@
     </w:p>
     <w:p>
       <w:pPr>
-        <w:pStyle w:val="Heading1"/>
+        <w:pStyle w:val="Ttulo1"/>
         <w:spacing w:line="276" w:lineRule="auto"/>
         <w:rPr>
           <w:rFonts w:ascii="Arial" w:eastAsia="Trebuchet MS" w:hAnsi="Arial" w:cs="Arial"/>
@@ -309,6 +316,7 @@
           <w:szCs w:val="24"/>
           <w:lang w:val="en"/>
         </w:rPr>
+        <w:lastRenderedPageBreak/>
         <w:t>PHASE 1: PROBLEM IDENTIFICATION.</w:t>
       </w:r>
     </w:p>
@@ -335,7 +343,7 @@
     </w:p>
     <w:p>
       <w:pPr>
-        <w:pStyle w:val="Heading2"/>
+        <w:pStyle w:val="Ttulo2"/>
         <w:spacing w:line="276" w:lineRule="auto"/>
         <w:rPr>
           <w:rFonts w:ascii="Arial" w:eastAsia="Trebuchet MS" w:hAnsi="Arial" w:cs="Arial"/>
@@ -375,7 +383,28 @@
           <w:rFonts w:ascii="Arial" w:hAnsi="Arial" w:cs="Arial"/>
           <w:lang w:val="en"/>
         </w:rPr>
-        <w:t>In the year 2050, a worldwide epidemic of highly contagious diseases has created the need to assist the affected population with quarantine centers. The "Phoenix" medical response team must find the safest and most efficient route to transport people between quarantine centers. To accomplish this, they must update the route based on the current situation, determine the feasibility of specific transfers, find the route with the least use of medical supplies, and help plan the logistics of the transfers.</w:t>
+        <w:t xml:space="preserve">In the year 2050, a worldwide epidemic of highly contagious diseases has created the need to assist the affected population </w:t>
+      </w:r>
+      <w:r>
+        <w:rPr>
+          <w:rFonts w:ascii="Arial" w:hAnsi="Arial" w:cs="Arial"/>
+          <w:lang w:val="en"/>
+        </w:rPr>
+        <w:t xml:space="preserve">to </w:t>
+      </w:r>
+      <w:r>
+        <w:rPr>
+          <w:rFonts w:ascii="Arial" w:hAnsi="Arial" w:cs="Arial"/>
+          <w:lang w:val="en"/>
+        </w:rPr>
+        <w:t>quarantine</w:t>
+      </w:r>
+      <w:r>
+        <w:rPr>
+          <w:rFonts w:ascii="Arial" w:hAnsi="Arial" w:cs="Arial"/>
+          <w:lang w:val="en"/>
+        </w:rPr>
+        <w:t xml:space="preserve"> centers. The "Phoenix" medical response team must find the safest and most efficient route to transport people between quarantine centers. To accomplish this, they must update the route based on the current situation, find the route with the least use of medical supplies, and help plan the logistics of the transfers.</w:t>
       </w:r>
     </w:p>
     <w:p>
@@ -397,7 +426,7 @@
     </w:p>
     <w:p>
       <w:pPr>
-        <w:pStyle w:val="Heading2"/>
+        <w:pStyle w:val="Ttulo2"/>
         <w:spacing w:line="276" w:lineRule="auto"/>
         <w:rPr>
           <w:rFonts w:ascii="Arial" w:eastAsia="Trebuchet MS" w:hAnsi="Arial" w:cs="Arial"/>
@@ -439,7 +468,35 @@
           <w:rFonts w:ascii="Arial" w:hAnsi="Arial" w:cs="Arial"/>
           <w:lang w:val="en"/>
         </w:rPr>
-        <w:t>Phoenix requires a system that can find the safest and most efficients evacuatian routes, ensuring optimal utilization of medical supplies.</w:t>
+        <w:t xml:space="preserve">Phoenix requires a system that can find the safest and most </w:t>
+      </w:r>
+      <w:r>
+        <w:rPr>
+          <w:rFonts w:ascii="Arial" w:hAnsi="Arial" w:cs="Arial"/>
+          <w:lang w:val="en"/>
+        </w:rPr>
+        <w:t>efficient</w:t>
+      </w:r>
+      <w:r>
+        <w:rPr>
+          <w:rFonts w:ascii="Arial" w:hAnsi="Arial" w:cs="Arial"/>
+          <w:lang w:val="en"/>
+        </w:rPr>
+        <w:t xml:space="preserve"> </w:t>
+      </w:r>
+      <w:r>
+        <w:rPr>
+          <w:rFonts w:ascii="Arial" w:hAnsi="Arial" w:cs="Arial"/>
+          <w:lang w:val="en"/>
+        </w:rPr>
+        <w:t>evacuation</w:t>
+      </w:r>
+      <w:r>
+        <w:rPr>
+          <w:rFonts w:ascii="Arial" w:hAnsi="Arial" w:cs="Arial"/>
+          <w:lang w:val="en"/>
+        </w:rPr>
+        <w:t xml:space="preserve"> routes, ensuring optimal utilization of medical supplies.</w:t>
       </w:r>
     </w:p>
     <w:p>
@@ -456,7 +513,7 @@
     </w:p>
     <w:p>
       <w:pPr>
-        <w:pStyle w:val="Heading2"/>
+        <w:pStyle w:val="Ttulo2"/>
         <w:spacing w:line="276" w:lineRule="auto"/>
         <w:rPr>
           <w:rFonts w:ascii="Arial" w:eastAsia="Trebuchet MS" w:hAnsi="Arial" w:cs="Arial"/>
@@ -484,7 +541,7 @@
     </w:p>
     <w:p>
       <w:pPr>
-        <w:pStyle w:val="ListParagraph"/>
+        <w:pStyle w:val="Prrafodelista"/>
         <w:numPr>
           <w:ilvl w:val="0"/>
           <w:numId w:val="7"/>
@@ -505,7 +562,7 @@
     </w:p>
     <w:p>
       <w:pPr>
-        <w:pStyle w:val="ListParagraph"/>
+        <w:pStyle w:val="Prrafodelista"/>
         <w:numPr>
           <w:ilvl w:val="0"/>
           <w:numId w:val="7"/>
@@ -526,7 +583,7 @@
     </w:p>
     <w:p>
       <w:pPr>
-        <w:pStyle w:val="ListParagraph"/>
+        <w:pStyle w:val="Prrafodelista"/>
         <w:numPr>
           <w:ilvl w:val="0"/>
           <w:numId w:val="7"/>
@@ -564,7 +621,7 @@
     </w:p>
     <w:p>
       <w:pPr>
-        <w:pStyle w:val="ListParagraph"/>
+        <w:pStyle w:val="Prrafodelista"/>
         <w:numPr>
           <w:ilvl w:val="0"/>
           <w:numId w:val="7"/>
@@ -725,7 +782,7 @@
     </w:p>
     <w:p>
       <w:pPr>
-        <w:pStyle w:val="ListParagraph"/>
+        <w:pStyle w:val="Prrafodelista"/>
         <w:numPr>
           <w:ilvl w:val="0"/>
           <w:numId w:val="19"/>
@@ -859,7 +916,7 @@
     </w:p>
     <w:p>
       <w:pPr>
-        <w:pStyle w:val="ListParagraph"/>
+        <w:pStyle w:val="Prrafodelista"/>
         <w:numPr>
           <w:ilvl w:val="0"/>
           <w:numId w:val="18"/>
@@ -919,80 +976,40 @@
     </w:p>
     <w:p>
       <w:pPr>
-        <w:spacing w:after="0" w:line="276" w:lineRule="auto"/>
-        <w:ind w:firstLine="720"/>
+        <w:rPr>
+          <w:rFonts w:ascii="Arial" w:eastAsia="Trebuchet MS" w:hAnsi="Arial" w:cs="Arial"/>
+          <w:lang w:val="en"/>
+        </w:rPr>
+      </w:pPr>
+      <w:r>
+        <w:rPr>
+          <w:rFonts w:ascii="Arial" w:eastAsia="Trebuchet MS" w:hAnsi="Arial" w:cs="Arial"/>
+          <w:lang w:val="en"/>
+        </w:rPr>
+        <w:br w:type="page"/>
+      </w:r>
+    </w:p>
+    <w:p>
+      <w:pPr>
+        <w:spacing w:after="0" w:line="276" w:lineRule="auto"/>
         <w:jc w:val="both"/>
         <w:rPr>
-          <w:rFonts w:ascii="Arial" w:eastAsia="Trebuchet MS" w:hAnsi="Arial" w:cs="Arial"/>
-          <w:lang w:val="en"/>
-        </w:rPr>
-      </w:pPr>
-    </w:p>
-    <w:p>
-      <w:pPr>
-        <w:spacing w:after="0" w:line="276" w:lineRule="auto"/>
-        <w:ind w:firstLine="720"/>
-        <w:jc w:val="both"/>
-        <w:rPr>
-          <w:rFonts w:ascii="Arial" w:eastAsia="Trebuchet MS" w:hAnsi="Arial" w:cs="Arial"/>
-          <w:lang w:val="en"/>
-        </w:rPr>
-      </w:pPr>
-    </w:p>
-    <w:p>
-      <w:pPr>
-        <w:spacing w:after="0" w:line="276" w:lineRule="auto"/>
-        <w:ind w:firstLine="720"/>
-        <w:jc w:val="both"/>
-        <w:rPr>
-          <w:rFonts w:ascii="Arial" w:eastAsia="Trebuchet MS" w:hAnsi="Arial" w:cs="Arial"/>
-          <w:lang w:val="en"/>
-        </w:rPr>
-      </w:pPr>
-    </w:p>
-    <w:p>
-      <w:pPr>
-        <w:spacing w:after="0" w:line="276" w:lineRule="auto"/>
-        <w:ind w:firstLine="720"/>
-        <w:jc w:val="both"/>
-        <w:rPr>
-          <w:rFonts w:ascii="Arial" w:eastAsia="Trebuchet MS" w:hAnsi="Arial" w:cs="Arial"/>
-          <w:lang w:val="en"/>
-        </w:rPr>
-      </w:pPr>
-    </w:p>
-    <w:p>
-      <w:pPr>
-        <w:spacing w:after="0" w:line="276" w:lineRule="auto"/>
-        <w:ind w:firstLine="720"/>
-        <w:jc w:val="both"/>
-        <w:rPr>
-          <w:rFonts w:ascii="Arial" w:eastAsia="Trebuchet MS" w:hAnsi="Arial" w:cs="Arial"/>
-          <w:lang w:val="en"/>
-        </w:rPr>
-      </w:pPr>
-    </w:p>
-    <w:p>
-      <w:pPr>
-        <w:spacing w:after="0" w:line="276" w:lineRule="auto"/>
-        <w:ind w:firstLine="720"/>
-        <w:jc w:val="both"/>
-        <w:rPr>
-          <w:rFonts w:ascii="Arial" w:eastAsia="Trebuchet MS" w:hAnsi="Arial" w:cs="Arial"/>
-          <w:lang w:val="en"/>
-        </w:rPr>
-      </w:pPr>
-    </w:p>
-    <w:p>
-      <w:pPr>
-        <w:spacing w:after="0" w:line="276" w:lineRule="auto"/>
-        <w:ind w:firstLine="720"/>
-        <w:jc w:val="both"/>
-        <w:rPr>
-          <w:rFonts w:ascii="Arial" w:eastAsia="Trebuchet MS" w:hAnsi="Arial" w:cs="Arial"/>
-          <w:lang w:val="en"/>
-        </w:rPr>
-      </w:pPr>
+          <w:rFonts w:ascii="Arial" w:hAnsi="Arial" w:cs="Arial"/>
+          <w:i/>
+          <w:u w:val="single"/>
+          <w:lang w:val="en"/>
+        </w:rPr>
+      </w:pPr>
+      <w:r>
+        <w:rPr>
+          <w:rFonts w:ascii="Arial" w:hAnsi="Arial" w:cs="Arial"/>
+          <w:i/>
+          <w:u w:val="single"/>
+          <w:lang w:val="en"/>
+        </w:rPr>
+        <w:lastRenderedPageBreak/>
+        <w:t>Specification of requirements:</w:t>
+      </w:r>
     </w:p>
     <w:p>
       <w:pPr>
@@ -1006,15 +1023,6 @@
           <w:lang w:val="en"/>
         </w:rPr>
       </w:pPr>
-      <w:r>
-        <w:rPr>
-          <w:rFonts w:ascii="Arial" w:hAnsi="Arial" w:cs="Arial"/>
-          <w:i/>
-          <w:u w:val="single"/>
-          <w:lang w:val="en"/>
-        </w:rPr>
-        <w:t>Specification of requirements:</w:t>
-      </w:r>
     </w:p>
     <w:p>
       <w:pPr>
@@ -1349,7 +1357,7 @@
         <w:tc>
           <w:tcPr>
             <w:tcW w:w="2373" w:type="dxa"/>
-            <w:shd w:val="clear" w:color="auto" w:fill="FF0000"/>
+            <w:shd w:val="clear" w:color="auto" w:fill="auto"/>
             <w:tcMar>
               <w:left w:w="108" w:type="dxa"/>
               <w:right w:w="108" w:type="dxa"/>
@@ -1398,7 +1406,7 @@
         <w:tc>
           <w:tcPr>
             <w:tcW w:w="2134" w:type="dxa"/>
-            <w:shd w:val="clear" w:color="auto" w:fill="FF0000"/>
+            <w:shd w:val="clear" w:color="auto" w:fill="auto"/>
             <w:tcMar>
               <w:left w:w="108" w:type="dxa"/>
               <w:right w:w="108" w:type="dxa"/>
@@ -1425,7 +1433,7 @@
         <w:tc>
           <w:tcPr>
             <w:tcW w:w="2254" w:type="dxa"/>
-            <w:shd w:val="clear" w:color="auto" w:fill="FF0000"/>
+            <w:shd w:val="clear" w:color="auto" w:fill="auto"/>
             <w:tcMar>
               <w:left w:w="108" w:type="dxa"/>
               <w:right w:w="108" w:type="dxa"/>
@@ -1470,7 +1478,7 @@
         <w:tc>
           <w:tcPr>
             <w:tcW w:w="2373" w:type="dxa"/>
-            <w:shd w:val="clear" w:color="auto" w:fill="FF0000"/>
+            <w:shd w:val="clear" w:color="auto" w:fill="auto"/>
             <w:tcMar>
               <w:left w:w="108" w:type="dxa"/>
               <w:right w:w="108" w:type="dxa"/>
@@ -1519,7 +1527,7 @@
         <w:tc>
           <w:tcPr>
             <w:tcW w:w="2134" w:type="dxa"/>
-            <w:shd w:val="clear" w:color="auto" w:fill="FF0000"/>
+            <w:shd w:val="clear" w:color="auto" w:fill="auto"/>
             <w:tcMar>
               <w:left w:w="108" w:type="dxa"/>
               <w:right w:w="108" w:type="dxa"/>
@@ -1547,7 +1555,7 @@
         <w:tc>
           <w:tcPr>
             <w:tcW w:w="2254" w:type="dxa"/>
-            <w:shd w:val="clear" w:color="auto" w:fill="FF0000"/>
+            <w:shd w:val="clear" w:color="auto" w:fill="auto"/>
             <w:tcMar>
               <w:left w:w="108" w:type="dxa"/>
               <w:right w:w="108" w:type="dxa"/>
@@ -1600,7 +1608,7 @@
         <w:tc>
           <w:tcPr>
             <w:tcW w:w="2373" w:type="dxa"/>
-            <w:shd w:val="clear" w:color="auto" w:fill="FF0000"/>
+            <w:shd w:val="clear" w:color="auto" w:fill="auto"/>
             <w:tcMar>
               <w:left w:w="108" w:type="dxa"/>
               <w:right w:w="108" w:type="dxa"/>
@@ -1649,7 +1657,7 @@
         <w:tc>
           <w:tcPr>
             <w:tcW w:w="2134" w:type="dxa"/>
-            <w:shd w:val="clear" w:color="auto" w:fill="FF0000"/>
+            <w:shd w:val="clear" w:color="auto" w:fill="auto"/>
             <w:tcMar>
               <w:left w:w="108" w:type="dxa"/>
               <w:right w:w="108" w:type="dxa"/>
@@ -1670,14 +1678,14 @@
                 <w:rFonts w:ascii="Arial" w:hAnsi="Arial" w:cs="Arial"/>
                 <w:lang w:val="en"/>
               </w:rPr>
-              <w:t>double</w:t>
+              <w:t>int</w:t>
             </w:r>
           </w:p>
         </w:tc>
         <w:tc>
           <w:tcPr>
             <w:tcW w:w="2254" w:type="dxa"/>
-            <w:shd w:val="clear" w:color="auto" w:fill="FF0000"/>
+            <w:shd w:val="clear" w:color="auto" w:fill="auto"/>
             <w:tcMar>
               <w:left w:w="108" w:type="dxa"/>
               <w:right w:w="108" w:type="dxa"/>
@@ -1742,7 +1750,7 @@
           </w:tcPr>
           <w:p>
             <w:pPr>
-              <w:pStyle w:val="ListParagraph"/>
+              <w:pStyle w:val="Prrafodelista"/>
               <w:numPr>
                 <w:ilvl w:val="0"/>
                 <w:numId w:val="8"/>
@@ -1750,6 +1758,48 @@
               <w:spacing w:after="0" w:line="276" w:lineRule="auto"/>
               <w:rPr>
                 <w:rFonts w:ascii="Arial" w:eastAsia="Trebuchet MS" w:hAnsi="Arial" w:cs="Arial"/>
+                <w:lang w:val="en"/>
+              </w:rPr>
+            </w:pPr>
+            <w:r>
+              <w:rPr>
+                <w:rFonts w:ascii="Arial" w:hAnsi="Arial" w:cs="Arial"/>
+                <w:lang w:val="en"/>
+              </w:rPr>
+              <w:t xml:space="preserve">Read the initial location. </w:t>
+            </w:r>
+          </w:p>
+          <w:p>
+            <w:pPr>
+              <w:pStyle w:val="Prrafodelista"/>
+              <w:numPr>
+                <w:ilvl w:val="0"/>
+                <w:numId w:val="8"/>
+              </w:numPr>
+              <w:spacing w:after="0" w:line="276" w:lineRule="auto"/>
+              <w:rPr>
+                <w:rFonts w:ascii="Arial" w:eastAsia="Trebuchet MS" w:hAnsi="Arial" w:cs="Arial"/>
+                <w:lang w:val="en"/>
+              </w:rPr>
+            </w:pPr>
+            <w:r>
+              <w:rPr>
+                <w:rFonts w:ascii="Arial" w:hAnsi="Arial" w:cs="Arial"/>
+                <w:lang w:val="en"/>
+              </w:rPr>
+              <w:t>Read the target location.</w:t>
+            </w:r>
+          </w:p>
+          <w:p>
+            <w:pPr>
+              <w:pStyle w:val="Prrafodelista"/>
+              <w:numPr>
+                <w:ilvl w:val="0"/>
+                <w:numId w:val="8"/>
+              </w:numPr>
+              <w:spacing w:after="0" w:line="276" w:lineRule="auto"/>
+              <w:rPr>
+                <w:rFonts w:ascii="Arial" w:eastAsia="Trebuchet MS" w:hAnsi="Arial" w:cs="Arial"/>
                 <w:lang w:val="en-US"/>
               </w:rPr>
             </w:pPr>
@@ -1758,7 +1808,28 @@
                 <w:rFonts w:ascii="Arial" w:hAnsi="Arial" w:cs="Arial"/>
                 <w:lang w:val="en"/>
               </w:rPr>
-              <w:t>Update the consumption of medical supplies on the route that connects the starting quarantine center to the destination quarantine center.</w:t>
+              <w:t>Verify that the locations are adjacent.</w:t>
+            </w:r>
+          </w:p>
+          <w:p>
+            <w:pPr>
+              <w:pStyle w:val="Prrafodelista"/>
+              <w:numPr>
+                <w:ilvl w:val="0"/>
+                <w:numId w:val="8"/>
+              </w:numPr>
+              <w:spacing w:after="0" w:line="276" w:lineRule="auto"/>
+              <w:rPr>
+                <w:rFonts w:ascii="Arial" w:eastAsia="Trebuchet MS" w:hAnsi="Arial" w:cs="Arial"/>
+                <w:lang w:val="en-US"/>
+              </w:rPr>
+            </w:pPr>
+            <w:r>
+              <w:rPr>
+                <w:rFonts w:ascii="Arial" w:hAnsi="Arial" w:cs="Arial"/>
+                <w:lang w:val="en"/>
+              </w:rPr>
+              <w:t>Update the medical supplies on the route that connects the starting quarantine center to the destination quarantine center.</w:t>
             </w:r>
           </w:p>
         </w:tc>
@@ -1973,7 +2044,7 @@
         <w:tc>
           <w:tcPr>
             <w:tcW w:w="2373" w:type="dxa"/>
-            <w:shd w:val="clear" w:color="auto" w:fill="FF0000"/>
+            <w:shd w:val="clear" w:color="auto" w:fill="auto"/>
             <w:tcMar>
               <w:left w:w="108" w:type="dxa"/>
               <w:right w:w="108" w:type="dxa"/>
@@ -2001,7 +2072,7 @@
         <w:tc>
           <w:tcPr>
             <w:tcW w:w="2134" w:type="dxa"/>
-            <w:shd w:val="clear" w:color="auto" w:fill="FF0000"/>
+            <w:shd w:val="clear" w:color="auto" w:fill="auto"/>
             <w:tcMar>
               <w:left w:w="108" w:type="dxa"/>
               <w:right w:w="108" w:type="dxa"/>
@@ -2029,7 +2100,7 @@
         <w:tc>
           <w:tcPr>
             <w:tcW w:w="2254" w:type="dxa"/>
-            <w:shd w:val="clear" w:color="auto" w:fill="FF0000"/>
+            <w:shd w:val="clear" w:color="auto" w:fill="auto"/>
             <w:tcMar>
               <w:left w:w="108" w:type="dxa"/>
               <w:right w:w="108" w:type="dxa"/>
@@ -2068,6 +2139,23 @@
           <w:rFonts w:ascii="Arial" w:hAnsi="Arial" w:cs="Arial"/>
         </w:rPr>
         <w:br/>
+      </w:r>
+    </w:p>
+    <w:p>
+      <w:pPr>
+        <w:rPr>
+          <w:rFonts w:ascii="Arial" w:hAnsi="Arial" w:cs="Arial"/>
+          <w:b/>
+          <w:lang w:val="en"/>
+        </w:rPr>
+      </w:pPr>
+      <w:r>
+        <w:rPr>
+          <w:rFonts w:ascii="Arial" w:hAnsi="Arial" w:cs="Arial"/>
+          <w:b/>
+          <w:lang w:val="en"/>
+        </w:rPr>
+        <w:br w:type="page"/>
       </w:r>
     </w:p>
     <w:p>
@@ -2086,6 +2174,7 @@
           <w:b/>
           <w:lang w:val="en"/>
         </w:rPr>
+        <w:lastRenderedPageBreak/>
         <w:t>FUNCTIONAL REQUIREMENTS ANALYSIS TABLE (FR2)</w:t>
       </w:r>
     </w:p>
@@ -2232,7 +2321,35 @@
                 <w:rFonts w:ascii="Arial" w:hAnsi="Arial" w:cs="Arial"/>
                 <w:lang w:val="en"/>
               </w:rPr>
-              <w:t>The system should make it possible to determine the number of quarantine centres between one quarantine centre and another.</w:t>
+              <w:t xml:space="preserve">The system should make it possible to determine the number of quarantine </w:t>
+            </w:r>
+            <w:r>
+              <w:rPr>
+                <w:rFonts w:ascii="Arial" w:hAnsi="Arial" w:cs="Arial"/>
+                <w:lang w:val="en"/>
+              </w:rPr>
+              <w:t>centers</w:t>
+            </w:r>
+            <w:r>
+              <w:rPr>
+                <w:rFonts w:ascii="Arial" w:hAnsi="Arial" w:cs="Arial"/>
+                <w:lang w:val="en"/>
+              </w:rPr>
+              <w:t xml:space="preserve"> between one quarantine </w:t>
+            </w:r>
+            <w:r>
+              <w:rPr>
+                <w:rFonts w:ascii="Arial" w:hAnsi="Arial" w:cs="Arial"/>
+                <w:lang w:val="en"/>
+              </w:rPr>
+              <w:t>center</w:t>
+            </w:r>
+            <w:r>
+              <w:rPr>
+                <w:rFonts w:ascii="Arial" w:hAnsi="Arial" w:cs="Arial"/>
+                <w:lang w:val="en"/>
+              </w:rPr>
+              <w:t xml:space="preserve"> and another.</w:t>
             </w:r>
           </w:p>
         </w:tc>
@@ -2385,7 +2502,7 @@
         <w:tc>
           <w:tcPr>
             <w:tcW w:w="2284" w:type="dxa"/>
-            <w:shd w:val="clear" w:color="auto" w:fill="FF0000"/>
+            <w:shd w:val="clear" w:color="auto" w:fill="auto"/>
             <w:tcMar>
               <w:left w:w="108" w:type="dxa"/>
               <w:right w:w="108" w:type="dxa"/>
@@ -2434,7 +2551,7 @@
         <w:tc>
           <w:tcPr>
             <w:tcW w:w="2224" w:type="dxa"/>
-            <w:shd w:val="clear" w:color="auto" w:fill="FF0000"/>
+            <w:shd w:val="clear" w:color="auto" w:fill="auto"/>
             <w:tcMar>
               <w:left w:w="108" w:type="dxa"/>
               <w:right w:w="108" w:type="dxa"/>
@@ -2462,7 +2579,7 @@
         <w:tc>
           <w:tcPr>
             <w:tcW w:w="2254" w:type="dxa"/>
-            <w:shd w:val="clear" w:color="auto" w:fill="FF0000"/>
+            <w:shd w:val="clear" w:color="auto" w:fill="auto"/>
             <w:tcMar>
               <w:left w:w="108" w:type="dxa"/>
               <w:right w:w="108" w:type="dxa"/>
@@ -2503,7 +2620,7 @@
         <w:tc>
           <w:tcPr>
             <w:tcW w:w="2284" w:type="dxa"/>
-            <w:shd w:val="clear" w:color="auto" w:fill="FF0000"/>
+            <w:shd w:val="clear" w:color="auto" w:fill="auto"/>
             <w:tcMar>
               <w:left w:w="108" w:type="dxa"/>
               <w:right w:w="108" w:type="dxa"/>
@@ -2552,7 +2669,7 @@
         <w:tc>
           <w:tcPr>
             <w:tcW w:w="2224" w:type="dxa"/>
-            <w:shd w:val="clear" w:color="auto" w:fill="FF0000"/>
+            <w:shd w:val="clear" w:color="auto" w:fill="auto"/>
             <w:tcMar>
               <w:left w:w="108" w:type="dxa"/>
               <w:right w:w="108" w:type="dxa"/>
@@ -2580,7 +2697,7 @@
         <w:tc>
           <w:tcPr>
             <w:tcW w:w="2254" w:type="dxa"/>
-            <w:shd w:val="clear" w:color="auto" w:fill="FF0000"/>
+            <w:shd w:val="clear" w:color="auto" w:fill="auto"/>
             <w:tcMar>
               <w:left w:w="108" w:type="dxa"/>
               <w:right w:w="108" w:type="dxa"/>
@@ -2645,7 +2762,7 @@
           </w:tcPr>
           <w:p>
             <w:pPr>
-              <w:pStyle w:val="ListParagraph"/>
+              <w:pStyle w:val="Prrafodelista"/>
               <w:numPr>
                 <w:ilvl w:val="0"/>
                 <w:numId w:val="17"/>
@@ -2666,7 +2783,7 @@
           </w:p>
           <w:p>
             <w:pPr>
-              <w:pStyle w:val="ListParagraph"/>
+              <w:pStyle w:val="Prrafodelista"/>
               <w:numPr>
                 <w:ilvl w:val="0"/>
                 <w:numId w:val="17"/>
@@ -2687,7 +2804,7 @@
           </w:p>
           <w:p>
             <w:pPr>
-              <w:pStyle w:val="ListParagraph"/>
+              <w:pStyle w:val="Prrafodelista"/>
               <w:numPr>
                 <w:ilvl w:val="0"/>
                 <w:numId w:val="17"/>
@@ -2708,7 +2825,7 @@
           </w:p>
           <w:p>
             <w:pPr>
-              <w:pStyle w:val="ListParagraph"/>
+              <w:pStyle w:val="Prrafodelista"/>
               <w:numPr>
                 <w:ilvl w:val="0"/>
                 <w:numId w:val="17"/>
@@ -2939,7 +3056,7 @@
         <w:tc>
           <w:tcPr>
             <w:tcW w:w="2284" w:type="dxa"/>
-            <w:shd w:val="clear" w:color="auto" w:fill="FF0000"/>
+            <w:shd w:val="clear" w:color="auto" w:fill="auto"/>
             <w:tcMar>
               <w:left w:w="108" w:type="dxa"/>
               <w:right w:w="108" w:type="dxa"/>
@@ -3002,7 +3119,7 @@
         <w:tc>
           <w:tcPr>
             <w:tcW w:w="2224" w:type="dxa"/>
-            <w:shd w:val="clear" w:color="auto" w:fill="FF0000"/>
+            <w:shd w:val="clear" w:color="auto" w:fill="auto"/>
             <w:tcMar>
               <w:left w:w="108" w:type="dxa"/>
               <w:right w:w="108" w:type="dxa"/>
@@ -3030,7 +3147,7 @@
         <w:tc>
           <w:tcPr>
             <w:tcW w:w="2254" w:type="dxa"/>
-            <w:shd w:val="clear" w:color="auto" w:fill="FF0000"/>
+            <w:shd w:val="clear" w:color="auto" w:fill="auto"/>
             <w:tcMar>
               <w:left w:w="108" w:type="dxa"/>
               <w:right w:w="108" w:type="dxa"/>
@@ -3086,6 +3203,23 @@
     </w:p>
     <w:p>
       <w:pPr>
+        <w:rPr>
+          <w:rFonts w:ascii="Arial" w:hAnsi="Arial" w:cs="Arial"/>
+          <w:b/>
+          <w:lang w:val="en"/>
+        </w:rPr>
+      </w:pPr>
+      <w:r>
+        <w:rPr>
+          <w:rFonts w:ascii="Arial" w:hAnsi="Arial" w:cs="Arial"/>
+          <w:b/>
+          <w:lang w:val="en"/>
+        </w:rPr>
+        <w:br w:type="page"/>
+      </w:r>
+    </w:p>
+    <w:p>
+      <w:pPr>
         <w:spacing w:after="0" w:line="276" w:lineRule="auto"/>
         <w:rPr>
           <w:rFonts w:ascii="Arial" w:eastAsia="Trebuchet MS" w:hAnsi="Arial" w:cs="Arial"/>
@@ -3100,6 +3234,7 @@
           <w:b/>
           <w:lang w:val="en"/>
         </w:rPr>
+        <w:lastRenderedPageBreak/>
         <w:t>FUNCTIONAL REQUIREMENTS ANALYSIS TABLE (FR3)</w:t>
       </w:r>
     </w:p>
@@ -3410,7 +3545,7 @@
         <w:tc>
           <w:tcPr>
             <w:tcW w:w="2254" w:type="dxa"/>
-            <w:shd w:val="clear" w:color="auto" w:fill="FF0000"/>
+            <w:shd w:val="clear" w:color="auto" w:fill="auto"/>
             <w:tcMar>
               <w:left w:w="108" w:type="dxa"/>
               <w:right w:w="108" w:type="dxa"/>
@@ -3459,7 +3594,7 @@
         <w:tc>
           <w:tcPr>
             <w:tcW w:w="2254" w:type="dxa"/>
-            <w:shd w:val="clear" w:color="auto" w:fill="FF0000"/>
+            <w:shd w:val="clear" w:color="auto" w:fill="auto"/>
             <w:tcMar>
               <w:left w:w="108" w:type="dxa"/>
               <w:right w:w="108" w:type="dxa"/>
@@ -3487,7 +3622,7 @@
         <w:tc>
           <w:tcPr>
             <w:tcW w:w="2254" w:type="dxa"/>
-            <w:shd w:val="clear" w:color="auto" w:fill="FF0000"/>
+            <w:shd w:val="clear" w:color="auto" w:fill="auto"/>
             <w:tcMar>
               <w:left w:w="108" w:type="dxa"/>
               <w:right w:w="108" w:type="dxa"/>
@@ -3532,7 +3667,7 @@
         <w:tc>
           <w:tcPr>
             <w:tcW w:w="2254" w:type="dxa"/>
-            <w:shd w:val="clear" w:color="auto" w:fill="FF0000"/>
+            <w:shd w:val="clear" w:color="auto" w:fill="auto"/>
             <w:tcMar>
               <w:left w:w="108" w:type="dxa"/>
               <w:right w:w="108" w:type="dxa"/>
@@ -3581,7 +3716,7 @@
         <w:tc>
           <w:tcPr>
             <w:tcW w:w="2254" w:type="dxa"/>
-            <w:shd w:val="clear" w:color="auto" w:fill="FF0000"/>
+            <w:shd w:val="clear" w:color="auto" w:fill="auto"/>
             <w:tcMar>
               <w:left w:w="108" w:type="dxa"/>
               <w:right w:w="108" w:type="dxa"/>
@@ -3609,7 +3744,7 @@
         <w:tc>
           <w:tcPr>
             <w:tcW w:w="2254" w:type="dxa"/>
-            <w:shd w:val="clear" w:color="auto" w:fill="FF0000"/>
+            <w:shd w:val="clear" w:color="auto" w:fill="auto"/>
             <w:tcMar>
               <w:left w:w="108" w:type="dxa"/>
               <w:right w:w="108" w:type="dxa"/>
@@ -3674,7 +3809,7 @@
           </w:tcPr>
           <w:p>
             <w:pPr>
-              <w:pStyle w:val="ListParagraph"/>
+              <w:pStyle w:val="Prrafodelista"/>
               <w:numPr>
                 <w:ilvl w:val="0"/>
                 <w:numId w:val="9"/>
@@ -3682,20 +3817,20 @@
               <w:spacing w:after="0" w:line="276" w:lineRule="auto"/>
               <w:rPr>
                 <w:rFonts w:ascii="Arial" w:eastAsia="Trebuchet MS" w:hAnsi="Arial" w:cs="Arial"/>
-                <w:lang w:val="en-US"/>
-              </w:rPr>
-            </w:pPr>
-            <w:r>
-              <w:rPr>
-                <w:rFonts w:ascii="Arial" w:hAnsi="Arial" w:cs="Arial"/>
-                <w:lang w:val="en"/>
-              </w:rPr>
-              <w:t>Check the evacuation route options available between the centers of cuerentena.</w:t>
-            </w:r>
-          </w:p>
-          <w:p>
-            <w:pPr>
-              <w:pStyle w:val="ListParagraph"/>
+                <w:lang w:val="en"/>
+              </w:rPr>
+            </w:pPr>
+            <w:r>
+              <w:rPr>
+                <w:rFonts w:ascii="Arial" w:hAnsi="Arial" w:cs="Arial"/>
+                <w:lang w:val="en"/>
+              </w:rPr>
+              <w:t xml:space="preserve">Read the initial location. </w:t>
+            </w:r>
+          </w:p>
+          <w:p>
+            <w:pPr>
+              <w:pStyle w:val="Prrafodelista"/>
               <w:numPr>
                 <w:ilvl w:val="0"/>
                 <w:numId w:val="9"/>
@@ -3703,6 +3838,27 @@
               <w:spacing w:after="0" w:line="276" w:lineRule="auto"/>
               <w:rPr>
                 <w:rFonts w:ascii="Arial" w:eastAsia="Trebuchet MS" w:hAnsi="Arial" w:cs="Arial"/>
+                <w:lang w:val="en"/>
+              </w:rPr>
+            </w:pPr>
+            <w:r>
+              <w:rPr>
+                <w:rFonts w:ascii="Arial" w:hAnsi="Arial" w:cs="Arial"/>
+                <w:lang w:val="en"/>
+              </w:rPr>
+              <w:t>Read the target location.</w:t>
+            </w:r>
+          </w:p>
+          <w:p>
+            <w:pPr>
+              <w:pStyle w:val="Prrafodelista"/>
+              <w:numPr>
+                <w:ilvl w:val="0"/>
+                <w:numId w:val="9"/>
+              </w:numPr>
+              <w:spacing w:after="0" w:line="276" w:lineRule="auto"/>
+              <w:rPr>
+                <w:rFonts w:ascii="Arial" w:eastAsia="Trebuchet MS" w:hAnsi="Arial" w:cs="Arial"/>
                 <w:lang w:val="en-US"/>
               </w:rPr>
             </w:pPr>
@@ -3711,7 +3867,56 @@
                 <w:rFonts w:ascii="Arial" w:hAnsi="Arial" w:cs="Arial"/>
                 <w:lang w:val="en"/>
               </w:rPr>
-              <w:t>Find the route that requires the least amount of medical supplies to transport patients.</w:t>
+              <w:t xml:space="preserve">Check the evacuation route options available between the centers of </w:t>
+            </w:r>
+            <w:r>
+              <w:rPr>
+                <w:rFonts w:ascii="Arial" w:hAnsi="Arial" w:cs="Arial"/>
+                <w:lang w:val="en"/>
+              </w:rPr>
+              <w:t>quarantine</w:t>
+            </w:r>
+            <w:r>
+              <w:rPr>
+                <w:rFonts w:ascii="Arial" w:hAnsi="Arial" w:cs="Arial"/>
+                <w:lang w:val="en"/>
+              </w:rPr>
+              <w:t>.</w:t>
+            </w:r>
+          </w:p>
+          <w:p>
+            <w:pPr>
+              <w:pStyle w:val="Prrafodelista"/>
+              <w:numPr>
+                <w:ilvl w:val="0"/>
+                <w:numId w:val="9"/>
+              </w:numPr>
+              <w:spacing w:after="0" w:line="276" w:lineRule="auto"/>
+              <w:rPr>
+                <w:rFonts w:ascii="Arial" w:eastAsia="Trebuchet MS" w:hAnsi="Arial" w:cs="Arial"/>
+                <w:lang w:val="en-US"/>
+              </w:rPr>
+            </w:pPr>
+            <w:r>
+              <w:rPr>
+                <w:rFonts w:ascii="Arial" w:hAnsi="Arial" w:cs="Arial"/>
+                <w:lang w:val="en"/>
+              </w:rPr>
+              <w:t xml:space="preserve">Find the route that requires the least </w:t>
+            </w:r>
+            <w:r>
+              <w:rPr>
+                <w:rFonts w:ascii="Arial" w:hAnsi="Arial" w:cs="Arial"/>
+                <w:lang w:val="en"/>
+              </w:rPr>
+              <w:t>number</w:t>
+            </w:r>
+            <w:r>
+              <w:rPr>
+                <w:rFonts w:ascii="Arial" w:hAnsi="Arial" w:cs="Arial"/>
+                <w:lang w:val="en"/>
+              </w:rPr>
+              <w:t xml:space="preserve"> of medical supplies to transport patients.</w:t>
             </w:r>
           </w:p>
         </w:tc>
@@ -3773,7 +3978,7 @@
                 <w:rFonts w:ascii="Arial" w:hAnsi="Arial" w:cs="Arial"/>
                 <w:lang w:val="en"/>
               </w:rPr>
-              <w:t>Show the evacuation route that demands the minimum amount of supplies.</w:t>
+              <w:t>The user can display the evacuation route that demands the minimum number of supplies.</w:t>
             </w:r>
           </w:p>
         </w:tc>
@@ -3926,7 +4131,7 @@
         <w:tc>
           <w:tcPr>
             <w:tcW w:w="2254" w:type="dxa"/>
-            <w:shd w:val="clear" w:color="auto" w:fill="FF0000"/>
+            <w:shd w:val="clear" w:color="auto" w:fill="auto"/>
             <w:tcMar>
               <w:left w:w="108" w:type="dxa"/>
               <w:right w:w="108" w:type="dxa"/>
@@ -3939,32 +4144,22 @@
               <w:jc w:val="center"/>
               <w:rPr>
                 <w:rFonts w:ascii="Arial" w:eastAsia="Trebuchet MS" w:hAnsi="Arial" w:cs="Arial"/>
-                <w:highlight w:val="red"/>
-                <w:lang w:val="en"/>
-              </w:rPr>
-            </w:pPr>
-            <w:r>
-              <w:rPr>
-                <w:rFonts w:ascii="Arial" w:hAnsi="Arial" w:cs="Arial"/>
-                <w:highlight w:val="red"/>
-                <w:lang w:val="en"/>
-              </w:rPr>
-              <w:t>r</w:t>
-            </w:r>
-            <w:r>
-              <w:rPr>
-                <w:rFonts w:ascii="Arial" w:hAnsi="Arial" w:cs="Arial"/>
-                <w:highlight w:val="red"/>
-                <w:lang w:val="en"/>
-              </w:rPr>
-              <w:t>oute</w:t>
+                <w:lang w:val="en"/>
+              </w:rPr>
+            </w:pPr>
+            <w:r>
+              <w:rPr>
+                <w:rFonts w:ascii="Arial" w:hAnsi="Arial" w:cs="Arial"/>
+                <w:lang w:val="en"/>
+              </w:rPr>
+              <w:t>none</w:t>
             </w:r>
           </w:p>
         </w:tc>
         <w:tc>
           <w:tcPr>
             <w:tcW w:w="2254" w:type="dxa"/>
-            <w:shd w:val="clear" w:color="auto" w:fill="FF0000"/>
+            <w:shd w:val="clear" w:color="auto" w:fill="auto"/>
             <w:tcMar>
               <w:left w:w="108" w:type="dxa"/>
               <w:right w:w="108" w:type="dxa"/>
@@ -3977,24 +4172,22 @@
               <w:jc w:val="center"/>
               <w:rPr>
                 <w:rFonts w:ascii="Arial" w:eastAsia="Trebuchet MS" w:hAnsi="Arial" w:cs="Arial"/>
-                <w:highlight w:val="red"/>
-                <w:lang w:val="en"/>
-              </w:rPr>
-            </w:pPr>
-            <w:r>
-              <w:rPr>
-                <w:rFonts w:ascii="Arial" w:hAnsi="Arial" w:cs="Arial"/>
-                <w:highlight w:val="red"/>
-                <w:lang w:val="en"/>
-              </w:rPr>
-              <w:t>String</w:t>
+                <w:lang w:val="en"/>
+              </w:rPr>
+            </w:pPr>
+            <w:r>
+              <w:rPr>
+                <w:rFonts w:ascii="Arial" w:hAnsi="Arial" w:cs="Arial"/>
+                <w:lang w:val="en"/>
+              </w:rPr>
+              <w:t>none</w:t>
             </w:r>
           </w:p>
         </w:tc>
         <w:tc>
           <w:tcPr>
             <w:tcW w:w="2254" w:type="dxa"/>
-            <w:shd w:val="clear" w:color="auto" w:fill="FF0000"/>
+            <w:shd w:val="clear" w:color="auto" w:fill="auto"/>
             <w:tcMar>
               <w:left w:w="108" w:type="dxa"/>
               <w:right w:w="108" w:type="dxa"/>
@@ -4007,10 +4200,16 @@
               <w:jc w:val="center"/>
               <w:rPr>
                 <w:rFonts w:ascii="Arial" w:eastAsia="Trebuchet MS" w:hAnsi="Arial" w:cs="Arial"/>
-                <w:highlight w:val="red"/>
-                <w:lang w:val="en"/>
-              </w:rPr>
-            </w:pPr>
+                <w:lang w:val="en"/>
+              </w:rPr>
+            </w:pPr>
+            <w:r>
+              <w:rPr>
+                <w:rFonts w:ascii="Arial" w:hAnsi="Arial" w:cs="Arial"/>
+                <w:lang w:val="en"/>
+              </w:rPr>
+              <w:t>none</w:t>
+            </w:r>
           </w:p>
         </w:tc>
       </w:tr>
@@ -4051,6 +4250,23 @@
     </w:p>
     <w:p>
       <w:pPr>
+        <w:rPr>
+          <w:rFonts w:ascii="Arial" w:hAnsi="Arial" w:cs="Arial"/>
+          <w:b/>
+          <w:lang w:val="en"/>
+        </w:rPr>
+      </w:pPr>
+      <w:r>
+        <w:rPr>
+          <w:rFonts w:ascii="Arial" w:hAnsi="Arial" w:cs="Arial"/>
+          <w:b/>
+          <w:lang w:val="en"/>
+        </w:rPr>
+        <w:br w:type="page"/>
+      </w:r>
+    </w:p>
+    <w:p>
+      <w:pPr>
         <w:spacing w:after="0" w:line="276" w:lineRule="auto"/>
         <w:rPr>
           <w:rFonts w:ascii="Arial" w:eastAsia="Trebuchet MS" w:hAnsi="Arial" w:cs="Arial"/>
@@ -4065,6 +4281,7 @@
           <w:b/>
           <w:lang w:val="en"/>
         </w:rPr>
+        <w:lastRenderedPageBreak/>
         <w:t>FUNCTIONAL REQUIREMENTS ANALYSIS TABLE (FR4)</w:t>
       </w:r>
     </w:p>
@@ -4153,18 +4370,11 @@
             <w:r>
               <w:rPr>
                 <w:rFonts w:ascii="Arial" w:hAnsi="Arial" w:cs="Arial"/>
-                <w:u w:val="single"/>
-                <w:lang w:val="en"/>
-              </w:rPr>
-              <w:t>Determine the primary route through all locations</w:t>
-            </w:r>
-            <w:r>
-              <w:rPr>
-                <w:rFonts w:ascii="Arial" w:hAnsi="Arial" w:cs="Arial"/>
                 <w:b/>
-                <w:lang w:val="en"/>
-              </w:rPr>
-              <w:t>.</w:t>
+                <w:bCs/>
+                <w:lang w:val="en"/>
+              </w:rPr>
+              <w:t>Determine the primary route through all locations.</w:t>
             </w:r>
           </w:p>
         </w:tc>
@@ -4380,7 +4590,7 @@
         <w:tc>
           <w:tcPr>
             <w:tcW w:w="2254" w:type="dxa"/>
-            <w:shd w:val="clear" w:color="auto" w:fill="FF0000"/>
+            <w:shd w:val="clear" w:color="auto" w:fill="auto"/>
             <w:tcMar>
               <w:left w:w="108" w:type="dxa"/>
               <w:right w:w="108" w:type="dxa"/>
@@ -4408,7 +4618,7 @@
         <w:tc>
           <w:tcPr>
             <w:tcW w:w="2254" w:type="dxa"/>
-            <w:shd w:val="clear" w:color="auto" w:fill="FF0000"/>
+            <w:shd w:val="clear" w:color="auto" w:fill="auto"/>
             <w:tcMar>
               <w:left w:w="108" w:type="dxa"/>
               <w:right w:w="108" w:type="dxa"/>
@@ -4436,7 +4646,7 @@
         <w:tc>
           <w:tcPr>
             <w:tcW w:w="2254" w:type="dxa"/>
-            <w:shd w:val="clear" w:color="auto" w:fill="FF0000"/>
+            <w:shd w:val="clear" w:color="auto" w:fill="auto"/>
             <w:tcMar>
               <w:left w:w="108" w:type="dxa"/>
               <w:right w:w="108" w:type="dxa"/>
@@ -4508,7 +4718,7 @@
           </w:tcPr>
           <w:p>
             <w:pPr>
-              <w:pStyle w:val="ListParagraph"/>
+              <w:pStyle w:val="Prrafodelista"/>
               <w:numPr>
                 <w:ilvl w:val="0"/>
                 <w:numId w:val="2"/>
@@ -4529,7 +4739,7 @@
           </w:p>
           <w:p>
             <w:pPr>
-              <w:pStyle w:val="ListParagraph"/>
+              <w:pStyle w:val="Prrafodelista"/>
               <w:numPr>
                 <w:ilvl w:val="0"/>
                 <w:numId w:val="2"/>
@@ -4760,7 +4970,7 @@
         <w:tc>
           <w:tcPr>
             <w:tcW w:w="2254" w:type="dxa"/>
-            <w:shd w:val="clear" w:color="auto" w:fill="FF0000"/>
+            <w:shd w:val="clear" w:color="auto" w:fill="auto"/>
             <w:tcMar>
               <w:left w:w="108" w:type="dxa"/>
               <w:right w:w="108" w:type="dxa"/>
@@ -4781,21 +4991,14 @@
                 <w:rFonts w:ascii="Arial" w:hAnsi="Arial" w:cs="Arial"/>
                 <w:lang w:val="en"/>
               </w:rPr>
-              <w:t>r</w:t>
-            </w:r>
-            <w:r>
-              <w:rPr>
-                <w:rFonts w:ascii="Arial" w:hAnsi="Arial" w:cs="Arial"/>
-                <w:lang w:val="en"/>
-              </w:rPr>
-              <w:t>oute</w:t>
+              <w:t>none</w:t>
             </w:r>
           </w:p>
         </w:tc>
         <w:tc>
           <w:tcPr>
             <w:tcW w:w="2254" w:type="dxa"/>
-            <w:shd w:val="clear" w:color="auto" w:fill="FF0000"/>
+            <w:shd w:val="clear" w:color="auto" w:fill="auto"/>
             <w:tcMar>
               <w:left w:w="108" w:type="dxa"/>
               <w:right w:w="108" w:type="dxa"/>
@@ -4816,14 +5019,14 @@
                 <w:rFonts w:ascii="Arial" w:hAnsi="Arial" w:cs="Arial"/>
                 <w:lang w:val="en"/>
               </w:rPr>
-              <w:t>String</w:t>
+              <w:t>none</w:t>
             </w:r>
           </w:p>
         </w:tc>
         <w:tc>
           <w:tcPr>
             <w:tcW w:w="2254" w:type="dxa"/>
-            <w:shd w:val="clear" w:color="auto" w:fill="FF0000"/>
+            <w:shd w:val="clear" w:color="auto" w:fill="auto"/>
             <w:tcMar>
               <w:left w:w="108" w:type="dxa"/>
               <w:right w:w="108" w:type="dxa"/>
@@ -4839,6 +5042,13 @@
                 <w:lang w:val="en"/>
               </w:rPr>
             </w:pPr>
+            <w:r>
+              <w:rPr>
+                <w:rFonts w:ascii="Arial" w:hAnsi="Arial" w:cs="Arial"/>
+                <w:lang w:val="en"/>
+              </w:rPr>
+              <w:t>none</w:t>
+            </w:r>
           </w:p>
         </w:tc>
       </w:tr>
@@ -4890,7 +5100,7 @@
     </w:p>
     <w:p>
       <w:pPr>
-        <w:pStyle w:val="Heading1"/>
+        <w:pStyle w:val="Ttulo1"/>
         <w:spacing w:line="276" w:lineRule="auto"/>
         <w:rPr>
           <w:rFonts w:ascii="Arial" w:eastAsia="Trebuchet MS" w:hAnsi="Arial" w:cs="Arial"/>
@@ -4911,6 +5121,7 @@
           <w:szCs w:val="24"/>
           <w:lang w:val="en"/>
         </w:rPr>
+        <w:lastRenderedPageBreak/>
         <w:t>PHASE 2: COLLECTION OF THE NECESSARY INFORMATION.</w:t>
       </w:r>
     </w:p>
@@ -4935,35 +5146,20 @@
       </w:pPr>
       <w:r>
         <w:rPr>
-          <w:rFonts w:ascii="Arial" w:hAnsi="Arial" w:cs="Arial"/>
-          <w:lang w:val="en"/>
-        </w:rPr>
-        <w:t>To solve this problem, it is necessary to know where the quarantine points will be located. Below is a map of the department of Valle del Cauca where the quarantine centers should be located based on the information provided by Phoenix to the development team.</w:t>
-      </w:r>
-    </w:p>
-    <w:p>
-      <w:pPr>
-        <w:spacing w:after="0" w:line="276" w:lineRule="auto"/>
-        <w:jc w:val="both"/>
-        <w:rPr>
-          <w:rFonts w:ascii="Arial" w:hAnsi="Arial" w:cs="Arial"/>
-          <w:lang w:val="en"/>
-        </w:rPr>
-      </w:pPr>
-    </w:p>
-    <w:p>
-      <w:pPr>
-        <w:spacing w:after="0" w:line="276" w:lineRule="auto"/>
-        <w:jc w:val="center"/>
-      </w:pPr>
-      <w:r>
-        <w:rPr>
           <w:noProof/>
         </w:rPr>
         <w:drawing>
-          <wp:inline distT="0" distB="0" distL="0" distR="0" wp14:anchorId="43B84D0C" wp14:editId="077B5469">
-            <wp:extent cx="3791896" cy="3657600"/>
+          <wp:anchor distT="0" distB="0" distL="114300" distR="114300" simplePos="0" relativeHeight="251657216" behindDoc="0" locked="0" layoutInCell="1" allowOverlap="1" wp14:anchorId="43B84D0C" wp14:editId="21A4CF8C">
+            <wp:simplePos x="0" y="0"/>
+            <wp:positionH relativeFrom="margin">
+              <wp:align>center</wp:align>
+            </wp:positionH>
+            <wp:positionV relativeFrom="paragraph">
+              <wp:posOffset>656590</wp:posOffset>
+            </wp:positionV>
+            <wp:extent cx="3562350" cy="3435985"/>
             <wp:effectExtent l="0" t="0" r="0" b="0"/>
+            <wp:wrapTopAndBottom/>
             <wp:docPr id="93626966" name="Picture 93626966"/>
             <wp:cNvGraphicFramePr>
               <a:graphicFrameLocks xmlns:a="http://schemas.openxmlformats.org/drawingml/2006/main" noChangeAspect="1"/>
@@ -4976,7 +5172,7 @@
                     <pic:cNvPicPr/>
                   </pic:nvPicPr>
                   <pic:blipFill>
-                    <a:blip r:embed="rId7">
+                    <a:blip r:embed="rId7" cstate="print">
                       <a:extLst>
                         <a:ext uri="{28A0092B-C50C-407E-A947-70E740481C1C}">
                           <a14:useLocalDpi xmlns:a14="http://schemas.microsoft.com/office/drawing/2010/main" val="0"/>
@@ -4990,7 +5186,7 @@
                   <pic:spPr>
                     <a:xfrm>
                       <a:off x="0" y="0"/>
-                      <a:ext cx="3791896" cy="3657600"/>
+                      <a:ext cx="3562350" cy="3435985"/>
                     </a:xfrm>
                     <a:prstGeom prst="rect">
                       <a:avLst/>
@@ -4999,9 +5195,28 @@
                 </pic:pic>
               </a:graphicData>
             </a:graphic>
-          </wp:inline>
+            <wp14:sizeRelH relativeFrom="page">
+              <wp14:pctWidth>0</wp14:pctWidth>
+            </wp14:sizeRelH>
+            <wp14:sizeRelV relativeFrom="page">
+              <wp14:pctHeight>0</wp14:pctHeight>
+            </wp14:sizeRelV>
+          </wp:anchor>
         </w:drawing>
       </w:r>
+      <w:r>
+        <w:rPr>
+          <w:rFonts w:ascii="Arial" w:hAnsi="Arial" w:cs="Arial"/>
+          <w:lang w:val="en"/>
+        </w:rPr>
+        <w:t>To solve this problem, it is necessary to know where the quarantine points will be located. Below is a map of the department of Valle del Cauca where the quarantine centers should be located based on the information provided by Phoenix to the development team.</w:t>
+      </w:r>
+    </w:p>
+    <w:p>
+      <w:pPr>
+        <w:spacing w:after="0" w:line="276" w:lineRule="auto"/>
+        <w:jc w:val="center"/>
+      </w:pPr>
     </w:p>
     <w:p>
       <w:pPr>
@@ -5065,7 +5280,7 @@
     </w:p>
     <w:p>
       <w:pPr>
-        <w:pStyle w:val="ListParagraph"/>
+        <w:pStyle w:val="Prrafodelista"/>
         <w:numPr>
           <w:ilvl w:val="0"/>
           <w:numId w:val="16"/>
@@ -5105,7 +5320,7 @@
     </w:p>
     <w:p>
       <w:pPr>
-        <w:pStyle w:val="ListParagraph"/>
+        <w:pStyle w:val="Prrafodelista"/>
         <w:numPr>
           <w:ilvl w:val="1"/>
           <w:numId w:val="16"/>
@@ -5136,7 +5351,7 @@
     </w:p>
     <w:p>
       <w:pPr>
-        <w:pStyle w:val="ListParagraph"/>
+        <w:pStyle w:val="Prrafodelista"/>
         <w:numPr>
           <w:ilvl w:val="1"/>
           <w:numId w:val="16"/>
@@ -5167,7 +5382,7 @@
     </w:p>
     <w:p>
       <w:pPr>
-        <w:pStyle w:val="ListParagraph"/>
+        <w:pStyle w:val="Prrafodelista"/>
         <w:numPr>
           <w:ilvl w:val="1"/>
           <w:numId w:val="16"/>
@@ -5211,8 +5426,9 @@
       <w:pPr>
         <w:spacing w:after="0" w:line="276" w:lineRule="auto"/>
         <w:rPr>
-          <w:rStyle w:val="Hyperlink"/>
-          <w:rFonts w:ascii="Arial" w:hAnsi="Arial" w:cs="Arial"/>
+          <w:rFonts w:ascii="Arial" w:hAnsi="Arial" w:cs="Arial"/>
+          <w:color w:val="0563C1" w:themeColor="hyperlink"/>
+          <w:u w:val="single"/>
           <w:lang w:val="en"/>
         </w:rPr>
       </w:pPr>
@@ -5226,7 +5442,7 @@
       <w:hyperlink r:id="rId8">
         <w:r>
           <w:rPr>
-            <w:rStyle w:val="Hyperlink"/>
+            <w:rStyle w:val="Hipervnculo"/>
             <w:rFonts w:ascii="Arial" w:hAnsi="Arial" w:cs="Arial"/>
             <w:lang w:val="en"/>
           </w:rPr>
@@ -5236,16 +5452,7 @@
     </w:p>
     <w:p>
       <w:pPr>
-        <w:spacing w:after="0" w:line="276" w:lineRule="auto"/>
-        <w:rPr>
-          <w:rFonts w:ascii="Arial" w:eastAsia="Trebuchet MS" w:hAnsi="Arial" w:cs="Arial"/>
-          <w:lang w:val="en"/>
-        </w:rPr>
-      </w:pPr>
-    </w:p>
-    <w:p>
-      <w:pPr>
-        <w:pStyle w:val="ListParagraph"/>
+        <w:pStyle w:val="Prrafodelista"/>
         <w:numPr>
           <w:ilvl w:val="0"/>
           <w:numId w:val="16"/>
@@ -5275,17 +5482,7 @@
     </w:p>
     <w:p>
       <w:pPr>
-        <w:spacing w:after="0" w:line="276" w:lineRule="auto"/>
-        <w:rPr>
-          <w:rFonts w:ascii="Arial" w:eastAsia="Trebuchet MS" w:hAnsi="Arial" w:cs="Arial"/>
-          <w:u w:val="single"/>
-          <w:lang w:val="en"/>
-        </w:rPr>
-      </w:pPr>
-    </w:p>
-    <w:p>
-      <w:pPr>
-        <w:pStyle w:val="ListParagraph"/>
+        <w:pStyle w:val="Prrafodelista"/>
         <w:numPr>
           <w:ilvl w:val="1"/>
           <w:numId w:val="16"/>
@@ -5304,6 +5501,7 @@
           <w:b/>
           <w:lang w:val="en"/>
         </w:rPr>
+        <w:lastRenderedPageBreak/>
         <w:t xml:space="preserve">Breadth First Search: </w:t>
       </w:r>
       <w:r>
@@ -5316,7 +5514,7 @@
     </w:p>
     <w:p>
       <w:pPr>
-        <w:pStyle w:val="ListParagraph"/>
+        <w:pStyle w:val="Prrafodelista"/>
         <w:numPr>
           <w:ilvl w:val="1"/>
           <w:numId w:val="16"/>
@@ -5360,7 +5558,7 @@
       <w:pPr>
         <w:spacing w:after="0" w:line="276" w:lineRule="auto"/>
         <w:rPr>
-          <w:rStyle w:val="Hyperlink"/>
+          <w:rStyle w:val="Hipervnculo"/>
           <w:rFonts w:ascii="Arial" w:hAnsi="Arial" w:cs="Arial"/>
           <w:lang w:val="en"/>
         </w:rPr>
@@ -5375,7 +5573,7 @@
       <w:hyperlink r:id="rId9">
         <w:r>
           <w:rPr>
-            <w:rStyle w:val="Hyperlink"/>
+            <w:rStyle w:val="Hipervnculo"/>
             <w:rFonts w:ascii="Arial" w:hAnsi="Arial" w:cs="Arial"/>
             <w:lang w:val="en"/>
           </w:rPr>
@@ -5394,7 +5592,7 @@
     </w:p>
     <w:p>
       <w:pPr>
-        <w:pStyle w:val="ListParagraph"/>
+        <w:pStyle w:val="Prrafodelista"/>
         <w:numPr>
           <w:ilvl w:val="0"/>
           <w:numId w:val="16"/>
@@ -5434,7 +5632,7 @@
     </w:p>
     <w:p>
       <w:pPr>
-        <w:pStyle w:val="ListParagraph"/>
+        <w:pStyle w:val="Prrafodelista"/>
         <w:numPr>
           <w:ilvl w:val="1"/>
           <w:numId w:val="16"/>
@@ -5465,7 +5663,7 @@
     </w:p>
     <w:p>
       <w:pPr>
-        <w:pStyle w:val="ListParagraph"/>
+        <w:pStyle w:val="Prrafodelista"/>
         <w:numPr>
           <w:ilvl w:val="1"/>
           <w:numId w:val="16"/>
@@ -5509,7 +5707,7 @@
       <w:pPr>
         <w:spacing w:after="0" w:line="276" w:lineRule="auto"/>
         <w:rPr>
-          <w:rStyle w:val="Hyperlink"/>
+          <w:rStyle w:val="Hipervnculo"/>
           <w:rFonts w:ascii="Arial" w:hAnsi="Arial" w:cs="Arial"/>
           <w:lang w:val="en"/>
         </w:rPr>
@@ -5524,7 +5722,7 @@
       <w:hyperlink r:id="rId10">
         <w:r>
           <w:rPr>
-            <w:rStyle w:val="Hyperlink"/>
+            <w:rStyle w:val="Hipervnculo"/>
             <w:rFonts w:ascii="Arial" w:hAnsi="Arial" w:cs="Arial"/>
             <w:lang w:val="en"/>
           </w:rPr>
@@ -5543,7 +5741,7 @@
     </w:p>
     <w:p>
       <w:pPr>
-        <w:pStyle w:val="ListParagraph"/>
+        <w:pStyle w:val="Prrafodelista"/>
         <w:numPr>
           <w:ilvl w:val="0"/>
           <w:numId w:val="16"/>
@@ -5583,7 +5781,7 @@
     </w:p>
     <w:p>
       <w:pPr>
-        <w:pStyle w:val="ListParagraph"/>
+        <w:pStyle w:val="Prrafodelista"/>
         <w:numPr>
           <w:ilvl w:val="1"/>
           <w:numId w:val="16"/>
@@ -5612,7 +5810,7 @@
     </w:p>
     <w:p>
       <w:pPr>
-        <w:pStyle w:val="ListParagraph"/>
+        <w:pStyle w:val="Prrafodelista"/>
         <w:numPr>
           <w:ilvl w:val="1"/>
           <w:numId w:val="16"/>
@@ -5670,7 +5868,7 @@
       <w:hyperlink r:id="rId11">
         <w:r>
           <w:rPr>
-            <w:rStyle w:val="Hyperlink"/>
+            <w:rStyle w:val="Hipervnculo"/>
             <w:rFonts w:ascii="Arial" w:hAnsi="Arial" w:cs="Arial"/>
             <w:lang w:val="en"/>
           </w:rPr>
@@ -5713,6 +5911,7 @@
           <w:szCs w:val="24"/>
           <w:lang w:val="en"/>
         </w:rPr>
+        <w:lastRenderedPageBreak/>
         <w:t>PHASE 3: SEARCH FOR CREATIVE SOLUTIONS.</w:t>
       </w:r>
     </w:p>
@@ -5792,6 +5991,9 @@
     <w:p>
       <w:pPr>
         <w:spacing w:after="0" w:line="276" w:lineRule="auto"/>
+        <w:rPr>
+          <w:lang w:val="en-US"/>
+        </w:rPr>
       </w:pPr>
       <w:r>
         <w:rPr>
@@ -5803,7 +6005,7 @@
     </w:p>
     <w:p>
       <w:pPr>
-        <w:pStyle w:val="ListParagraph"/>
+        <w:pStyle w:val="Prrafodelista"/>
         <w:numPr>
           <w:ilvl w:val="0"/>
           <w:numId w:val="1"/>
@@ -5824,7 +6026,7 @@
     </w:p>
     <w:p>
       <w:pPr>
-        <w:pStyle w:val="ListParagraph"/>
+        <w:pStyle w:val="Prrafodelista"/>
         <w:numPr>
           <w:ilvl w:val="0"/>
           <w:numId w:val="1"/>
@@ -5907,7 +6109,7 @@
     </w:p>
     <w:p>
       <w:pPr>
-        <w:pStyle w:val="ListParagraph"/>
+        <w:pStyle w:val="Prrafodelista"/>
         <w:numPr>
           <w:ilvl w:val="0"/>
           <w:numId w:val="15"/>
@@ -5928,7 +6130,7 @@
     </w:p>
     <w:p>
       <w:pPr>
-        <w:pStyle w:val="ListParagraph"/>
+        <w:pStyle w:val="Prrafodelista"/>
         <w:numPr>
           <w:ilvl w:val="0"/>
           <w:numId w:val="15"/>
@@ -6025,7 +6227,7 @@
     </w:p>
     <w:p>
       <w:pPr>
-        <w:pStyle w:val="ListParagraph"/>
+        <w:pStyle w:val="Prrafodelista"/>
         <w:numPr>
           <w:ilvl w:val="0"/>
           <w:numId w:val="14"/>
@@ -6046,7 +6248,7 @@
     </w:p>
     <w:p>
       <w:pPr>
-        <w:pStyle w:val="ListParagraph"/>
+        <w:pStyle w:val="Prrafodelista"/>
         <w:numPr>
           <w:ilvl w:val="0"/>
           <w:numId w:val="14"/>
@@ -6133,7 +6335,7 @@
     </w:p>
     <w:p>
       <w:pPr>
-        <w:pStyle w:val="ListParagraph"/>
+        <w:pStyle w:val="Prrafodelista"/>
         <w:numPr>
           <w:ilvl w:val="0"/>
           <w:numId w:val="13"/>
@@ -6149,12 +6351,20 @@
           <w:rFonts w:ascii="Arial" w:hAnsi="Arial" w:cs="Arial"/>
           <w:lang w:val="en"/>
         </w:rPr>
-        <w:t>Kruskal Algorithm: This algorithm can be applied to find a minimum spanning tree that connects all affected locations. It will be useful in the situation where it is necessary to determine a main route that passes through all affected areas and requires as few medical supplies as possible.</w:t>
-      </w:r>
-    </w:p>
-    <w:p>
-      <w:pPr>
-        <w:pStyle w:val="ListParagraph"/>
+        <w:t xml:space="preserve">Kruskal Algorithm: This algorithm can be applied to find a minimum spanning tree that connects all affected locations. It will be useful in the situation where it is </w:t>
+      </w:r>
+      <w:r>
+        <w:rPr>
+          <w:rFonts w:ascii="Arial" w:hAnsi="Arial" w:cs="Arial"/>
+          <w:lang w:val="en"/>
+        </w:rPr>
+        <w:lastRenderedPageBreak/>
+        <w:t>necessary to determine a main route that passes through all affected areas and requires as few medical supplies as possible.</w:t>
+      </w:r>
+    </w:p>
+    <w:p>
+      <w:pPr>
+        <w:pStyle w:val="Prrafodelista"/>
         <w:numPr>
           <w:ilvl w:val="0"/>
           <w:numId w:val="13"/>
@@ -6170,7 +6380,35 @@
           <w:rFonts w:ascii="Arial" w:hAnsi="Arial" w:cs="Arial"/>
           <w:lang w:val="en"/>
         </w:rPr>
-        <w:t>Prim Algorithm: Similar to Kruskal's algorithm, Prim's algorithm can also be used to find a minimal spanning tree. In this case, it could be used to determine a primary route that covers all affected areas and requires the least amount of medical supplies.</w:t>
+        <w:t xml:space="preserve">Prim Algorithm: </w:t>
+      </w:r>
+      <w:r>
+        <w:rPr>
+          <w:rFonts w:ascii="Arial" w:hAnsi="Arial" w:cs="Arial"/>
+          <w:lang w:val="en"/>
+        </w:rPr>
+        <w:t>Like</w:t>
+      </w:r>
+      <w:r>
+        <w:rPr>
+          <w:rFonts w:ascii="Arial" w:hAnsi="Arial" w:cs="Arial"/>
+          <w:lang w:val="en"/>
+        </w:rPr>
+        <w:t xml:space="preserve"> Kruskal's algorithm, Prim's algorithm can also be used to find a minimal spanning tree. In this case, it could be used to determine a primary route that covers all affected areas and requires the least </w:t>
+      </w:r>
+      <w:r>
+        <w:rPr>
+          <w:rFonts w:ascii="Arial" w:hAnsi="Arial" w:cs="Arial"/>
+          <w:lang w:val="en"/>
+        </w:rPr>
+        <w:t>number</w:t>
+      </w:r>
+      <w:r>
+        <w:rPr>
+          <w:rFonts w:ascii="Arial" w:hAnsi="Arial" w:cs="Arial"/>
+          <w:lang w:val="en"/>
+        </w:rPr>
+        <w:t xml:space="preserve"> of medical supplies.</w:t>
       </w:r>
     </w:p>
     <w:p>
@@ -6208,6 +6446,7 @@
           <w:szCs w:val="24"/>
           <w:lang w:val="en"/>
         </w:rPr>
+        <w:lastRenderedPageBreak/>
         <w:t>PHASE 4: TRANSITION FROM IDEAS FORMULATION TO PRELIMINARY DESIGNS.</w:t>
       </w:r>
     </w:p>
@@ -6271,6 +6510,16 @@
       <w:pPr>
         <w:spacing w:after="0" w:line="276" w:lineRule="auto"/>
         <w:rPr>
+          <w:rFonts w:ascii="Arial" w:hAnsi="Arial" w:cs="Arial"/>
+          <w:u w:val="single"/>
+          <w:lang w:val="en"/>
+        </w:rPr>
+      </w:pPr>
+    </w:p>
+    <w:p>
+      <w:pPr>
+        <w:spacing w:after="0" w:line="276" w:lineRule="auto"/>
+        <w:rPr>
           <w:rFonts w:ascii="Arial" w:eastAsia="Arial" w:hAnsi="Arial" w:cs="Arial"/>
           <w:lang w:val="en"/>
         </w:rPr>
@@ -6280,42 +6529,34 @@
           <w:rFonts w:ascii="Arial" w:eastAsia="Arial" w:hAnsi="Arial" w:cs="Arial"/>
           <w:lang w:val="en"/>
         </w:rPr>
-        <w:t xml:space="preserve">The information presented by the program must be accurate and easy to understand. In this order of ideas, displaying the resulting information through a console program can make it difficult to understand. Therefore, the development team has decided to display the information to the user through a graphical interface. In this way, it will have a map that houses the quarantine centers distributed throughout the Valle del Cauca. According to the information provided by Phoenix, each of the 42 municipalities has its own assistance center, Cali have two extra as the capital of the department and Buenaventura, will have 6 more centers for its extensive territory and access to the sea ( Which facilitates the entry of medical supplies), which completes a total of 50 centers. </w:t>
-      </w:r>
-      <w:r>
+        <w:t xml:space="preserve">The information presented by the program must be accurate and easy to understand. In this order of ideas, displaying the resulting information through a console program can make it difficult to understand. For this reason, the development team has decided to show the information to the user through a graphical interface. </w:t>
+      </w:r>
+    </w:p>
+    <w:p>
+      <w:pPr>
+        <w:spacing w:after="0" w:line="276" w:lineRule="auto"/>
         <w:rPr>
           <w:rFonts w:ascii="Arial" w:eastAsia="Arial" w:hAnsi="Arial" w:cs="Arial"/>
-          <w:lang w:val="en"/>
-        </w:rPr>
-        <w:t>Here is a preliminary design:</w:t>
-      </w:r>
-    </w:p>
-    <w:p>
-      <w:pPr>
-        <w:spacing w:after="0" w:line="276" w:lineRule="auto"/>
+          <w:lang w:val="en-US"/>
+        </w:rPr>
+      </w:pPr>
+      <w:r>
         <w:rPr>
           <w:rFonts w:ascii="Arial" w:eastAsia="Arial" w:hAnsi="Arial" w:cs="Arial"/>
-          <w:lang w:val="en"/>
-        </w:rPr>
-      </w:pPr>
-    </w:p>
-    <w:p>
-      <w:pPr>
-        <w:spacing w:after="0" w:line="276" w:lineRule="auto"/>
-        <w:jc w:val="center"/>
-        <w:rPr>
-          <w:rFonts w:ascii="Arial" w:eastAsia="Arial" w:hAnsi="Arial" w:cs="Arial"/>
-        </w:rPr>
-      </w:pPr>
-      <w:r>
-        <w:rPr>
-          <w:noProof/>
         </w:rPr>
         <w:drawing>
-          <wp:inline distT="0" distB="0" distL="0" distR="0" wp14:anchorId="23DB86D4" wp14:editId="4A327A8D">
-            <wp:extent cx="4572000" cy="3914775"/>
-            <wp:effectExtent l="0" t="0" r="0" b="0"/>
-            <wp:docPr id="517266646" name="Picture 517266646"/>
+          <wp:anchor distT="0" distB="0" distL="114300" distR="114300" simplePos="0" relativeHeight="251658240" behindDoc="0" locked="0" layoutInCell="1" allowOverlap="1" wp14:anchorId="252560D3" wp14:editId="4ABB036D">
+            <wp:simplePos x="0" y="0"/>
+            <wp:positionH relativeFrom="margin">
+              <wp:align>center</wp:align>
+            </wp:positionH>
+            <wp:positionV relativeFrom="paragraph">
+              <wp:posOffset>1000443</wp:posOffset>
+            </wp:positionV>
+            <wp:extent cx="4709795" cy="4939665"/>
+            <wp:effectExtent l="19050" t="19050" r="14605" b="13335"/>
+            <wp:wrapTopAndBottom/>
+            <wp:docPr id="1054081039" name="Imagen 1"/>
             <wp:cNvGraphicFramePr>
               <a:graphicFrameLocks xmlns:a="http://schemas.openxmlformats.org/drawingml/2006/main" noChangeAspect="1"/>
             </wp:cNvGraphicFramePr>
@@ -6323,36 +6564,72 @@
               <a:graphicData uri="http://schemas.openxmlformats.org/drawingml/2006/picture">
                 <pic:pic xmlns:pic="http://schemas.openxmlformats.org/drawingml/2006/picture">
                   <pic:nvPicPr>
-                    <pic:cNvPr id="0" name=""/>
+                    <pic:cNvPr id="1054081039" name=""/>
                     <pic:cNvPicPr/>
                   </pic:nvPicPr>
-                  <pic:blipFill>
-                    <a:blip r:embed="rId12">
+                  <pic:blipFill rotWithShape="1">
+                    <a:blip r:embed="rId12" cstate="print">
                       <a:extLst>
                         <a:ext uri="{28A0092B-C50C-407E-A947-70E740481C1C}">
                           <a14:useLocalDpi xmlns:a14="http://schemas.microsoft.com/office/drawing/2010/main" val="0"/>
                         </a:ext>
                       </a:extLst>
                     </a:blip>
-                    <a:stretch>
-                      <a:fillRect/>
-                    </a:stretch>
+                    <a:srcRect l="1495" t="1357" r="1363" b="725"/>
+                    <a:stretch/>
                   </pic:blipFill>
-                  <pic:spPr>
+                  <pic:spPr bwMode="auto">
                     <a:xfrm>
                       <a:off x="0" y="0"/>
-                      <a:ext cx="4572000" cy="3914775"/>
+                      <a:ext cx="4709795" cy="4939665"/>
                     </a:xfrm>
                     <a:prstGeom prst="rect">
                       <a:avLst/>
                     </a:prstGeom>
+                    <a:ln>
+                      <a:solidFill>
+                        <a:schemeClr val="tx1"/>
+                      </a:solidFill>
+                    </a:ln>
+                    <a:extLst>
+                      <a:ext uri="{53640926-AAD7-44D8-BBD7-CCE9431645EC}">
+                        <a14:shadowObscured xmlns:a14="http://schemas.microsoft.com/office/drawing/2010/main"/>
+                      </a:ext>
+                    </a:extLst>
                   </pic:spPr>
                 </pic:pic>
               </a:graphicData>
             </a:graphic>
-          </wp:inline>
+            <wp14:sizeRelH relativeFrom="page">
+              <wp14:pctWidth>0</wp14:pctWidth>
+            </wp14:sizeRelH>
+            <wp14:sizeRelV relativeFrom="page">
+              <wp14:pctHeight>0</wp14:pctHeight>
+            </wp14:sizeRelV>
+          </wp:anchor>
         </w:drawing>
       </w:r>
+      <w:r>
+        <w:rPr>
+          <w:rFonts w:ascii="Arial" w:eastAsia="Arial" w:hAnsi="Arial" w:cs="Arial"/>
+          <w:lang w:val="en"/>
+        </w:rPr>
+        <w:t>For this purpose, a map has been designed to show the location of the quarantine centers in Valle del Cauca. According to the data provided by Phoenix, each one of the 42 municipalities has its own assistance center. However, due to the size of some municipalities, it has been determined that several of them will have more than one quarantine center</w:t>
+      </w:r>
+      <w:r>
+        <w:rPr>
+          <w:rFonts w:ascii="Arial" w:eastAsia="Arial" w:hAnsi="Arial" w:cs="Arial"/>
+          <w:lang w:val="en"/>
+        </w:rPr>
+        <w:t xml:space="preserve">. </w:t>
+      </w:r>
+      <w:r>
+        <w:rPr>
+          <w:rFonts w:ascii="Arial" w:eastAsia="Arial" w:hAnsi="Arial" w:cs="Arial"/>
+          <w:lang w:val="en"/>
+        </w:rPr>
+        <w:t>A preliminary design of the graphic interface is shown below:</w:t>
+      </w:r>
     </w:p>
     <w:p>
       <w:pPr>
@@ -6360,6 +6637,7 @@
         <w:jc w:val="center"/>
         <w:rPr>
           <w:rFonts w:ascii="Arial" w:eastAsia="Arial" w:hAnsi="Arial" w:cs="Arial"/>
+          <w:lang w:val="en-US"/>
         </w:rPr>
       </w:pPr>
     </w:p>
@@ -6368,12 +6646,15 @@
         <w:spacing w:after="0" w:line="276" w:lineRule="auto"/>
         <w:rPr>
           <w:rFonts w:ascii="Arial" w:eastAsia="Arial" w:hAnsi="Arial" w:cs="Arial"/>
+          <w:lang w:val="en"/>
         </w:rPr>
       </w:pPr>
       <w:r>
         <w:rPr>
           <w:rFonts w:ascii="Arial" w:eastAsia="Arial" w:hAnsi="Arial" w:cs="Arial"/>
-        </w:rPr>
+          <w:lang w:val="en"/>
+        </w:rPr>
+        <w:lastRenderedPageBreak/>
         <w:t>Where the routes and medical supplies to transport those affected can be modeled as follows:</w:t>
       </w:r>
     </w:p>
@@ -6382,62 +6663,161 @@
         <w:spacing w:after="0" w:line="276" w:lineRule="auto"/>
         <w:rPr>
           <w:rFonts w:ascii="Arial" w:eastAsia="Arial" w:hAnsi="Arial" w:cs="Arial"/>
-        </w:rPr>
-      </w:pPr>
-    </w:p>
-    <w:p>
-      <w:pPr>
-        <w:spacing w:after="0" w:line="276" w:lineRule="auto"/>
-        <w:jc w:val="center"/>
+          <w:lang w:val="en"/>
+        </w:rPr>
+      </w:pPr>
+      <w:r>
         <w:rPr>
           <w:rFonts w:ascii="Arial" w:eastAsia="Arial" w:hAnsi="Arial" w:cs="Arial"/>
-        </w:rPr>
-      </w:pPr>
-      <w:r>
-        <w:rPr>
           <w:noProof/>
-        </w:rPr>
-        <w:drawing>
-          <wp:inline distT="0" distB="0" distL="0" distR="0" wp14:anchorId="0D0F90C2" wp14:editId="354DE4E7">
-            <wp:extent cx="4572000" cy="2619375"/>
-            <wp:effectExtent l="0" t="0" r="0" b="0"/>
-            <wp:docPr id="1372242100" name="Picture 1372242100"/>
-            <wp:cNvGraphicFramePr>
-              <a:graphicFrameLocks xmlns:a="http://schemas.openxmlformats.org/drawingml/2006/main" noChangeAspect="1"/>
-            </wp:cNvGraphicFramePr>
-            <a:graphic xmlns:a="http://schemas.openxmlformats.org/drawingml/2006/main">
-              <a:graphicData uri="http://schemas.openxmlformats.org/drawingml/2006/picture">
-                <pic:pic xmlns:pic="http://schemas.openxmlformats.org/drawingml/2006/picture">
-                  <pic:nvPicPr>
-                    <pic:cNvPr id="0" name=""/>
-                    <pic:cNvPicPr/>
-                  </pic:nvPicPr>
-                  <pic:blipFill>
-                    <a:blip r:embed="rId13">
-                      <a:extLst>
-                        <a:ext uri="{28A0092B-C50C-407E-A947-70E740481C1C}">
-                          <a14:useLocalDpi xmlns:a14="http://schemas.microsoft.com/office/drawing/2010/main" val="0"/>
-                        </a:ext>
-                      </a:extLst>
-                    </a:blip>
-                    <a:stretch>
-                      <a:fillRect/>
-                    </a:stretch>
-                  </pic:blipFill>
-                  <pic:spPr>
-                    <a:xfrm>
-                      <a:off x="0" y="0"/>
-                      <a:ext cx="4572000" cy="2619375"/>
-                    </a:xfrm>
-                    <a:prstGeom prst="rect">
-                      <a:avLst/>
-                    </a:prstGeom>
-                  </pic:spPr>
-                </pic:pic>
-              </a:graphicData>
-            </a:graphic>
-          </wp:inline>
-        </w:drawing>
+          <w:lang w:val="en"/>
+        </w:rPr>
+        <mc:AlternateContent>
+          <mc:Choice Requires="wpg">
+            <w:drawing>
+              <wp:anchor distT="0" distB="0" distL="114300" distR="114300" simplePos="0" relativeHeight="251662336" behindDoc="0" locked="0" layoutInCell="1" allowOverlap="1" wp14:anchorId="1B52EAEB" wp14:editId="762B189D">
+                <wp:simplePos x="0" y="0"/>
+                <wp:positionH relativeFrom="margin">
+                  <wp:align>center</wp:align>
+                </wp:positionH>
+                <wp:positionV relativeFrom="paragraph">
+                  <wp:posOffset>225425</wp:posOffset>
+                </wp:positionV>
+                <wp:extent cx="2776220" cy="1633220"/>
+                <wp:effectExtent l="19050" t="19050" r="24130" b="24130"/>
+                <wp:wrapTopAndBottom/>
+                <wp:docPr id="1382804162" name="Grupo 4"/>
+                <wp:cNvGraphicFramePr/>
+                <a:graphic xmlns:a="http://schemas.openxmlformats.org/drawingml/2006/main">
+                  <a:graphicData uri="http://schemas.microsoft.com/office/word/2010/wordprocessingGroup">
+                    <wpg:wgp>
+                      <wpg:cNvGrpSpPr/>
+                      <wpg:grpSpPr>
+                        <a:xfrm>
+                          <a:off x="0" y="0"/>
+                          <a:ext cx="2776220" cy="1633537"/>
+                          <a:chOff x="4763" y="33337"/>
+                          <a:chExt cx="3242945" cy="2088515"/>
+                        </a:xfrm>
+                      </wpg:grpSpPr>
+                      <pic:pic xmlns:pic="http://schemas.openxmlformats.org/drawingml/2006/picture">
+                        <pic:nvPicPr>
+                          <pic:cNvPr id="1686687385" name="Imagen 1"/>
+                          <pic:cNvPicPr>
+                            <a:picLocks noChangeAspect="1"/>
+                          </pic:cNvPicPr>
+                        </pic:nvPicPr>
+                        <pic:blipFill rotWithShape="1">
+                          <a:blip r:embed="rId13">
+                            <a:extLst>
+                              <a:ext uri="{28A0092B-C50C-407E-A947-70E740481C1C}">
+                                <a14:useLocalDpi xmlns:a14="http://schemas.microsoft.com/office/drawing/2010/main" val="0"/>
+                              </a:ext>
+                            </a:extLst>
+                          </a:blip>
+                          <a:srcRect l="15790" t="59298" r="63688" b="19553"/>
+                          <a:stretch/>
+                        </pic:blipFill>
+                        <pic:spPr bwMode="auto">
+                          <a:xfrm>
+                            <a:off x="4763" y="33337"/>
+                            <a:ext cx="3242945" cy="2088515"/>
+                          </a:xfrm>
+                          <a:prstGeom prst="rect">
+                            <a:avLst/>
+                          </a:prstGeom>
+                          <a:ln>
+                            <a:solidFill>
+                              <a:schemeClr val="tx1"/>
+                            </a:solidFill>
+                          </a:ln>
+                          <a:extLst>
+                            <a:ext uri="{53640926-AAD7-44D8-BBD7-CCE9431645EC}">
+                              <a14:shadowObscured xmlns:a14="http://schemas.microsoft.com/office/drawing/2010/main"/>
+                            </a:ext>
+                          </a:extLst>
+                        </pic:spPr>
+                      </pic:pic>
+                      <pic:pic xmlns:pic="http://schemas.openxmlformats.org/drawingml/2006/picture">
+                        <pic:nvPicPr>
+                          <pic:cNvPr id="824560751" name="Imagen 3" descr="Dibujo en blanco y negro&#10;&#10;Descripción generada automáticamente con confianza baja"/>
+                          <pic:cNvPicPr>
+                            <a:picLocks noChangeAspect="1"/>
+                          </pic:cNvPicPr>
+                        </pic:nvPicPr>
+                        <pic:blipFill>
+                          <a:blip r:embed="rId14" cstate="print">
+                            <a:extLst>
+                              <a:ext uri="{28A0092B-C50C-407E-A947-70E740481C1C}">
+                                <a14:useLocalDpi xmlns:a14="http://schemas.microsoft.com/office/drawing/2010/main" val="0"/>
+                              </a:ext>
+                            </a:extLst>
+                          </a:blip>
+                          <a:srcRect/>
+                          <a:stretch>
+                            <a:fillRect/>
+                          </a:stretch>
+                        </pic:blipFill>
+                        <pic:spPr bwMode="auto">
+                          <a:xfrm>
+                            <a:off x="1566862" y="476250"/>
+                            <a:ext cx="390525" cy="283845"/>
+                          </a:xfrm>
+                          <a:prstGeom prst="rect">
+                            <a:avLst/>
+                          </a:prstGeom>
+                          <a:noFill/>
+                          <a:ln>
+                            <a:noFill/>
+                          </a:ln>
+                        </pic:spPr>
+                      </pic:pic>
+                    </wpg:wgp>
+                  </a:graphicData>
+                </a:graphic>
+                <wp14:sizeRelH relativeFrom="margin">
+                  <wp14:pctWidth>0</wp14:pctWidth>
+                </wp14:sizeRelH>
+                <wp14:sizeRelV relativeFrom="margin">
+                  <wp14:pctHeight>0</wp14:pctHeight>
+                </wp14:sizeRelV>
+              </wp:anchor>
+            </w:drawing>
+          </mc:Choice>
+          <mc:Fallback>
+            <w:pict>
+              <v:group w14:anchorId="2207278D" id="Grupo 4" o:spid="_x0000_s1026" style="position:absolute;margin-left:0;margin-top:17.75pt;width:218.6pt;height:128.6pt;z-index:251662336;mso-position-horizontal:center;mso-position-horizontal-relative:margin;mso-width-relative:margin;mso-height-relative:margin" coordorigin="47,333" coordsize="32429,20885" o:gfxdata="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">
+                <v:shapetype id="_x0000_t75" coordsize="21600,21600" o:spt="75" o:preferrelative="t" path="m@4@5l@4@11@9@11@9@5xe" filled="f" stroked="f">
+                  <v:stroke joinstyle="miter"/>
+                  <v:formulas>
+                    <v:f eqn="if lineDrawn pixelLineWidth 0"/>
+                    <v:f eqn="sum @0 1 0"/>
+                    <v:f eqn="sum 0 0 @1"/>
+                    <v:f eqn="prod @2 1 2"/>
+                    <v:f eqn="prod @3 21600 pixelWidth"/>
+                    <v:f eqn="prod @3 21600 pixelHeight"/>
+                    <v:f eqn="sum @0 0 1"/>
+                    <v:f eqn="prod @6 1 2"/>
+                    <v:f eqn="prod @7 21600 pixelWidth"/>
+                    <v:f eqn="sum @8 21600 0"/>
+                    <v:f eqn="prod @7 21600 pixelHeight"/>
+                    <v:f eqn="sum @10 21600 0"/>
+                  </v:formulas>
+                  <v:path o:extrusionok="f" gradientshapeok="t" o:connecttype="rect"/>
+                  <o:lock v:ext="edit" aspectratio="t"/>
+                </v:shapetype>
+                <v:shape id="Imagen 1" o:spid="_x0000_s1027" type="#_x0000_t75" style="position:absolute;left:47;top:333;width:32430;height:20885;visibility:visible;mso-wrap-style:square" o:gfxdata="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" stroked="t" strokecolor="black [3213]">
+                  <v:imagedata r:id="rId15" o:title="" croptop="38862f" cropbottom="12814f" cropleft="10348f" cropright="41739f"/>
+                  <v:path arrowok="t"/>
+                </v:shape>
+                <v:shape id="Imagen 3" o:spid="_x0000_s1028" type="#_x0000_t75" alt="Dibujo en blanco y negro&#10;&#10;Descripción generada automáticamente con confianza baja" style="position:absolute;left:15668;top:4762;width:3905;height:2838;visibility:visible;mso-wrap-style:square" o:gfxdata="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">
+                  <v:imagedata r:id="rId16" o:title="Dibujo en blanco y negro&#10;&#10;Descripción generada automáticamente con confianza baja"/>
+                </v:shape>
+                <w10:wrap type="topAndBottom" anchorx="margin"/>
+              </v:group>
+            </w:pict>
+          </mc:Fallback>
+        </mc:AlternateContent>
       </w:r>
     </w:p>
     <w:p>
@@ -6448,6 +6828,12 @@
           <w:lang w:val="en"/>
         </w:rPr>
       </w:pPr>
+      <w:r>
+        <w:rPr>
+          <w:lang w:val="en-US"/>
+        </w:rPr>
+        <w:t xml:space="preserve"> </w:t>
+      </w:r>
     </w:p>
     <w:p>
       <w:pPr>
@@ -6479,7 +6865,7 @@
     </w:p>
     <w:p>
       <w:pPr>
-        <w:pStyle w:val="ListParagraph"/>
+        <w:pStyle w:val="Prrafodelista"/>
         <w:numPr>
           <w:ilvl w:val="0"/>
           <w:numId w:val="12"/>
@@ -6500,7 +6886,7 @@
     </w:p>
     <w:p>
       <w:pPr>
-        <w:pStyle w:val="ListParagraph"/>
+        <w:pStyle w:val="Prrafodelista"/>
         <w:numPr>
           <w:ilvl w:val="0"/>
           <w:numId w:val="12"/>
@@ -6516,7 +6902,21 @@
           <w:rFonts w:ascii="Arial" w:hAnsi="Arial" w:cs="Arial"/>
           <w:lang w:val="en"/>
         </w:rPr>
-        <w:t>Depth First Search (DFS): Similar to BFS, this algorithm allows us to traverse the entire graph. However, since we need to explore from a specific location, DFS is not a viable option for implementation as it doesn't require an initial location to start its execution.</w:t>
+        <w:t xml:space="preserve">Depth First Search (DFS): </w:t>
+      </w:r>
+      <w:r>
+        <w:rPr>
+          <w:rFonts w:ascii="Arial" w:hAnsi="Arial" w:cs="Arial"/>
+          <w:lang w:val="en"/>
+        </w:rPr>
+        <w:t>Like</w:t>
+      </w:r>
+      <w:r>
+        <w:rPr>
+          <w:rFonts w:ascii="Arial" w:hAnsi="Arial" w:cs="Arial"/>
+          <w:lang w:val="en"/>
+        </w:rPr>
+        <w:t xml:space="preserve"> BFS, this algorithm allows us to traverse the entire graph. However, since we need to explore from a specific location, DFS is not a viable option for implementation as it doesn't require an initial location to start its execution.</w:t>
       </w:r>
     </w:p>
     <w:p>
@@ -6558,7 +6958,7 @@
     </w:p>
     <w:p>
       <w:pPr>
-        <w:pStyle w:val="ListParagraph"/>
+        <w:pStyle w:val="Prrafodelista"/>
         <w:numPr>
           <w:ilvl w:val="0"/>
           <w:numId w:val="11"/>
@@ -6579,7 +6979,7 @@
     </w:p>
     <w:p>
       <w:pPr>
-        <w:pStyle w:val="ListParagraph"/>
+        <w:pStyle w:val="Prrafodelista"/>
         <w:numPr>
           <w:ilvl w:val="0"/>
           <w:numId w:val="11"/>
@@ -6639,7 +7039,7 @@
     </w:p>
     <w:p>
       <w:pPr>
-        <w:pStyle w:val="ListParagraph"/>
+        <w:pStyle w:val="Prrafodelista"/>
         <w:numPr>
           <w:ilvl w:val="0"/>
           <w:numId w:val="10"/>
@@ -6660,14 +7060,14 @@
     </w:p>
     <w:p>
       <w:pPr>
-        <w:pStyle w:val="ListParagraph"/>
+        <w:pStyle w:val="Prrafodelista"/>
         <w:numPr>
           <w:ilvl w:val="0"/>
           <w:numId w:val="10"/>
         </w:numPr>
         <w:spacing w:after="0" w:line="276" w:lineRule="auto"/>
         <w:rPr>
-          <w:rFonts w:ascii="Arial" w:eastAsia="Trebuchet MS" w:hAnsi="Arial" w:cs="Arial"/>
+          <w:rFonts w:ascii="Arial" w:hAnsi="Arial" w:cs="Arial"/>
           <w:lang w:val="en"/>
         </w:rPr>
       </w:pPr>
@@ -6677,40 +7077,6 @@
           <w:lang w:val="en"/>
         </w:rPr>
         <w:t>Prim Algorithm: It is very similar to Kruskal's algorithm in the sense that both return a minimum spanning tree. However, the difference is that Prim's algorithm returns a single minimum spanning tree generated from a root vertex. Given the above, this algorithm is not viable as the problem does not consider a starting point to determine the route.</w:t>
-      </w:r>
-    </w:p>
-    <w:p>
-      <w:pPr>
-        <w:spacing w:after="0" w:line="276" w:lineRule="auto"/>
-        <w:rPr>
-          <w:rFonts w:ascii="Arial" w:eastAsia="Trebuchet MS" w:hAnsi="Arial" w:cs="Arial"/>
-          <w:lang w:val="en"/>
-        </w:rPr>
-      </w:pPr>
-    </w:p>
-    <w:p>
-      <w:pPr>
-        <w:spacing w:after="0" w:line="276" w:lineRule="auto"/>
-        <w:rPr>
-          <w:rFonts w:ascii="Arial" w:eastAsia="Trebuchet MS" w:hAnsi="Arial" w:cs="Arial"/>
-          <w:lang w:val="en"/>
-        </w:rPr>
-      </w:pPr>
-    </w:p>
-    <w:p>
-      <w:pPr>
-        <w:spacing w:after="0" w:line="276" w:lineRule="auto"/>
-        <w:rPr>
-          <w:rFonts w:ascii="Arial" w:hAnsi="Arial" w:cs="Arial"/>
-          <w:lang w:val="en-US"/>
-        </w:rPr>
-      </w:pPr>
-      <w:r>
-        <w:rPr>
-          <w:rFonts w:ascii="Arial" w:hAnsi="Arial" w:cs="Arial"/>
-          <w:lang w:val="en-US"/>
-        </w:rPr>
-        <w:br w:type="page"/>
       </w:r>
     </w:p>
     <w:p>
@@ -6733,6 +7099,7 @@
           <w:szCs w:val="24"/>
           <w:lang w:val="en"/>
         </w:rPr>
+        <w:lastRenderedPageBreak/>
         <w:t>PHASE 5: EVALUATION AND SELECTION OF THE BEST SOLUTION</w:t>
       </w:r>
     </w:p>
@@ -6902,7 +7269,7 @@
     </w:p>
     <w:tbl>
       <w:tblPr>
-        <w:tblStyle w:val="TableGrid"/>
+        <w:tblStyle w:val="Tablaconcuadrcula"/>
         <w:tblW w:w="0" w:type="auto"/>
         <w:tblLayout w:type="fixed"/>
         <w:tblLook w:val="04A0" w:firstRow="1" w:lastRow="0" w:firstColumn="1" w:lastColumn="0" w:noHBand="0" w:noVBand="1"/>
@@ -7460,7 +7827,7 @@
     </w:p>
     <w:tbl>
       <w:tblPr>
-        <w:tblStyle w:val="TableGrid"/>
+        <w:tblStyle w:val="Tablaconcuadrcula"/>
         <w:tblW w:w="0" w:type="auto"/>
         <w:tblLook w:val="04A0" w:firstRow="1" w:lastRow="0" w:firstColumn="1" w:lastColumn="0" w:noHBand="0" w:noVBand="1"/>
       </w:tblPr>
@@ -8017,7 +8384,7 @@
     </w:p>
     <w:tbl>
       <w:tblPr>
-        <w:tblStyle w:val="TableGrid"/>
+        <w:tblStyle w:val="Tablaconcuadrcula"/>
         <w:tblW w:w="0" w:type="auto"/>
         <w:tblLook w:val="04A0" w:firstRow="1" w:lastRow="0" w:firstColumn="1" w:lastColumn="0" w:noHBand="0" w:noVBand="1"/>
       </w:tblPr>
@@ -8325,11 +8692,11 @@
             </w:pPr>
             <w:r>
               <w:rPr>
-                <w:rFonts w:ascii="Arial" w:hAnsi="Arial" w:cs="Arial"/>
+                <w:rFonts w:ascii="Arial" w:eastAsia="Trebuchet MS" w:hAnsi="Arial" w:cs="Arial"/>
                 <w:highlight w:val="yellow"/>
-                <w:lang w:val="en"/>
-              </w:rPr>
-              <w:t>4</w:t>
+                <w:lang w:val="en-US"/>
+              </w:rPr>
+              <w:t>3</w:t>
             </w:r>
           </w:p>
         </w:tc>
@@ -8363,7 +8730,15 @@
                 <w:highlight w:val="yellow"/>
                 <w:lang w:val="en"/>
               </w:rPr>
-              <w:t>12</w:t>
+              <w:t>1</w:t>
+            </w:r>
+            <w:r>
+              <w:rPr>
+                <w:rFonts w:ascii="Arial" w:hAnsi="Arial" w:cs="Arial"/>
+                <w:highlight w:val="yellow"/>
+                <w:lang w:val="en"/>
+              </w:rPr>
+              <w:t>1</w:t>
             </w:r>
           </w:p>
         </w:tc>
@@ -8544,6 +8919,21 @@
     </w:p>
     <w:p>
       <w:pPr>
+        <w:rPr>
+          <w:rFonts w:ascii="Arial" w:hAnsi="Arial" w:cs="Arial"/>
+          <w:lang w:val="en"/>
+        </w:rPr>
+      </w:pPr>
+      <w:r>
+        <w:rPr>
+          <w:rFonts w:ascii="Arial" w:hAnsi="Arial" w:cs="Arial"/>
+          <w:lang w:val="en"/>
+        </w:rPr>
+        <w:br w:type="page"/>
+      </w:r>
+    </w:p>
+    <w:p>
+      <w:pPr>
         <w:spacing w:after="0" w:line="276" w:lineRule="auto"/>
         <w:rPr>
           <w:rFonts w:ascii="Arial" w:eastAsia="Trebuchet MS" w:hAnsi="Arial" w:cs="Arial"/>
@@ -8555,6 +8945,7 @@
           <w:rFonts w:ascii="Arial" w:hAnsi="Arial" w:cs="Arial"/>
           <w:lang w:val="en"/>
         </w:rPr>
+        <w:lastRenderedPageBreak/>
         <w:t>Based on the above evaluation, the best alternatives are:</w:t>
       </w:r>
     </w:p>
@@ -8652,8 +9043,8 @@
       </w:r>
     </w:p>
     <w:sectPr>
-      <w:headerReference w:type="default" r:id="rId14"/>
-      <w:footerReference w:type="default" r:id="rId15"/>
+      <w:headerReference w:type="default" r:id="rId17"/>
+      <w:footerReference w:type="default" r:id="rId18"/>
       <w:pgSz w:w="11906" w:h="16838"/>
       <w:pgMar w:top="1440" w:right="1440" w:bottom="1440" w:left="1440" w:header="720" w:footer="720" w:gutter="0"/>
       <w:cols w:space="720"/>
@@ -8664,7 +9055,7 @@
 </file>
 
 <file path=word/endnotes.xml><?xml version="1.0" encoding="utf-8"?>
-<w:endnotes xmlns:wpc="http://schemas.microsoft.com/office/word/2010/wordprocessingCanvas" xmlns:cx="http://schemas.microsoft.com/office/drawing/2014/chartex" xmlns:cx1="http://schemas.microsoft.com/office/drawing/2015/9/8/chartex" xmlns:cx2="http://schemas.microsoft.com/office/drawing/2015/10/21/chartex" xmlns:cx3="http://schemas.microsoft.com/office/drawing/2016/5/9/chartex" xmlns:cx4="http://schemas.microsoft.com/office/drawing/2016/5/10/chartex" xmlns:cx5="http://schemas.microsoft.com/office/drawing/2016/5/11/chartex" xmlns:cx6="http://schemas.microsoft.com/office/drawing/2016/5/12/chartex" xmlns:cx7="http://schemas.microsoft.com/office/drawing/2016/5/13/chartex" xmlns:cx8="http://schemas.microsoft.com/office/drawing/2016/5/14/chartex" xmlns:mc="http://schemas.openxmlformats.org/markup-compatibility/2006" xmlns:aink="http://schemas.microsoft.com/office/drawing/2016/ink" xmlns:am3d="http://schemas.microsoft.com/office/drawing/2017/model3d" xmlns:o="urn:schemas-microsoft-com:office:office" xmlns:oel="http://schemas.microsoft.com/office/2019/extlst" xmlns:r="http://schemas.openxmlformats.org/officeDocument/2006/relationships" xmlns:m="http://schemas.openxmlformats.org/officeDocument/2006/math" xmlns:v="urn:schemas-microsoft-com:vml" xmlns:wp14="http://schemas.microsoft.com/office/word/2010/wordprocessingDrawing" xmlns:wp="http://schemas.openxmlformats.org/drawingml/2006/wordprocessingDrawing" xmlns:w10="urn:schemas-microsoft-com:office:word" xmlns:w="http://schemas.openxmlformats.org/wordprocessingml/2006/main" xmlns:w14="http://schemas.microsoft.com/office/word/2010/wordml" xmlns:w15="http://schemas.microsoft.com/office/word/2012/wordml" xmlns:w16cex="http://schemas.microsoft.com/office/word/2018/wordml/cex" xmlns:w16cid="http://schemas.microsoft.com/office/word/2016/wordml/cid" xmlns:w16="http://schemas.microsoft.com/office/word/2018/wordml" xmlns:w16sdtdh="http://schemas.microsoft.com/office/word/2020/wordml/sdtdatahash" xmlns:w16se="http://schemas.microsoft.com/office/word/2015/wordml/symex" xmlns:wpg="http://schemas.microsoft.com/office/word/2010/wordprocessingGroup" xmlns:wpi="http://schemas.microsoft.com/office/word/2010/wordprocessingInk" xmlns:wne="http://schemas.microsoft.com/office/word/2006/wordml" xmlns:wps="http://schemas.microsoft.com/office/word/2010/wordprocessingShape" mc:Ignorable="w14 w15 w16se w16cid w16 w16cex w16sdtdh wp14">
+<w:endnotes xmlns:wpc="http://schemas.microsoft.com/office/word/2010/wordprocessingCanvas" xmlns:cx="http://schemas.microsoft.com/office/drawing/2014/chartex" xmlns:cx1="http://schemas.microsoft.com/office/drawing/2015/9/8/chartex" xmlns:cx2="http://schemas.microsoft.com/office/drawing/2015/10/21/chartex" xmlns:cx3="http://schemas.microsoft.com/office/drawing/2016/5/9/chartex" xmlns:cx4="http://schemas.microsoft.com/office/drawing/2016/5/10/chartex" xmlns:cx5="http://schemas.microsoft.com/office/drawing/2016/5/11/chartex" xmlns:cx6="http://schemas.microsoft.com/office/drawing/2016/5/12/chartex" xmlns:cx7="http://schemas.microsoft.com/office/drawing/2016/5/13/chartex" xmlns:cx8="http://schemas.microsoft.com/office/drawing/2016/5/14/chartex" xmlns:mc="http://schemas.openxmlformats.org/markup-compatibility/2006" xmlns:aink="http://schemas.microsoft.com/office/drawing/2016/ink" xmlns:am3d="http://schemas.microsoft.com/office/drawing/2017/model3d" xmlns:o="urn:schemas-microsoft-com:office:office" xmlns:oel="http://schemas.microsoft.com/office/2019/extlst" xmlns:r="http://schemas.openxmlformats.org/officeDocument/2006/relationships" xmlns:m="http://schemas.openxmlformats.org/officeDocument/2006/math" xmlns:v="urn:schemas-microsoft-com:vml" xmlns:wp14="http://schemas.microsoft.com/office/word/2010/wordprocessingDrawing" xmlns:wp="http://schemas.openxmlformats.org/drawingml/2006/wordprocessingDrawing" xmlns:w10="urn:schemas-microsoft-com:office:word" xmlns:w="http://schemas.openxmlformats.org/wordprocessingml/2006/main" xmlns:w14="http://schemas.microsoft.com/office/word/2010/wordml" xmlns:w15="http://schemas.microsoft.com/office/word/2012/wordml" xmlns:w16cex="http://schemas.microsoft.com/office/word/2018/wordml/cex" xmlns:w16cid="http://schemas.microsoft.com/office/word/2016/wordml/cid" xmlns:w16="http://schemas.microsoft.com/office/word/2018/wordml" xmlns:w16du="http://schemas.microsoft.com/office/word/2023/wordml/word16du" xmlns:w16sdtdh="http://schemas.microsoft.com/office/word/2020/wordml/sdtdatahash" xmlns:w16se="http://schemas.microsoft.com/office/word/2015/wordml/symex" xmlns:wpg="http://schemas.microsoft.com/office/word/2010/wordprocessingGroup" xmlns:wpi="http://schemas.microsoft.com/office/word/2010/wordprocessingInk" xmlns:wne="http://schemas.microsoft.com/office/word/2006/wordml" xmlns:wps="http://schemas.microsoft.com/office/word/2010/wordprocessingShape" mc:Ignorable="w14 w15 w16se w16cid w16 w16cex w16sdtdh wp14">
   <w:endnote w:type="separator" w:id="-1">
     <w:p>
       <w:pPr>
@@ -8702,7 +9093,7 @@
 </file>
 
 <file path=word/footer1.xml><?xml version="1.0" encoding="utf-8"?>
-<w:ftr xmlns:wpc="http://schemas.microsoft.com/office/word/2010/wordprocessingCanvas" xmlns:cx="http://schemas.microsoft.com/office/drawing/2014/chartex" xmlns:cx1="http://schemas.microsoft.com/office/drawing/2015/9/8/chartex" xmlns:cx2="http://schemas.microsoft.com/office/drawing/2015/10/21/chartex" xmlns:cx3="http://schemas.microsoft.com/office/drawing/2016/5/9/chartex" xmlns:cx4="http://schemas.microsoft.com/office/drawing/2016/5/10/chartex" xmlns:cx5="http://schemas.microsoft.com/office/drawing/2016/5/11/chartex" xmlns:cx6="http://schemas.microsoft.com/office/drawing/2016/5/12/chartex" xmlns:cx7="http://schemas.microsoft.com/office/drawing/2016/5/13/chartex" xmlns:cx8="http://schemas.microsoft.com/office/drawing/2016/5/14/chartex" xmlns:mc="http://schemas.openxmlformats.org/markup-compatibility/2006" xmlns:aink="http://schemas.microsoft.com/office/drawing/2016/ink" xmlns:am3d="http://schemas.microsoft.com/office/drawing/2017/model3d" xmlns:o="urn:schemas-microsoft-com:office:office" xmlns:oel="http://schemas.microsoft.com/office/2019/extlst" xmlns:r="http://schemas.openxmlformats.org/officeDocument/2006/relationships" xmlns:m="http://schemas.openxmlformats.org/officeDocument/2006/math" xmlns:v="urn:schemas-microsoft-com:vml" xmlns:wp14="http://schemas.microsoft.com/office/word/2010/wordprocessingDrawing" xmlns:wp="http://schemas.openxmlformats.org/drawingml/2006/wordprocessingDrawing" xmlns:w10="urn:schemas-microsoft-com:office:word" xmlns:w="http://schemas.openxmlformats.org/wordprocessingml/2006/main" xmlns:w14="http://schemas.microsoft.com/office/word/2010/wordml" xmlns:w15="http://schemas.microsoft.com/office/word/2012/wordml" xmlns:w16cex="http://schemas.microsoft.com/office/word/2018/wordml/cex" xmlns:w16cid="http://schemas.microsoft.com/office/word/2016/wordml/cid" xmlns:w16="http://schemas.microsoft.com/office/word/2018/wordml" xmlns:w16sdtdh="http://schemas.microsoft.com/office/word/2020/wordml/sdtdatahash" xmlns:w16se="http://schemas.microsoft.com/office/word/2015/wordml/symex" xmlns:wpg="http://schemas.microsoft.com/office/word/2010/wordprocessingGroup" xmlns:wpi="http://schemas.microsoft.com/office/word/2010/wordprocessingInk" xmlns:wne="http://schemas.microsoft.com/office/word/2006/wordml" xmlns:wps="http://schemas.microsoft.com/office/word/2010/wordprocessingShape" mc:Ignorable="w14 w15 w16se w16cid w16 w16cex w16sdtdh wp14">
+<w:ftr xmlns:wpc="http://schemas.microsoft.com/office/word/2010/wordprocessingCanvas" xmlns:cx="http://schemas.microsoft.com/office/drawing/2014/chartex" xmlns:cx1="http://schemas.microsoft.com/office/drawing/2015/9/8/chartex" xmlns:cx2="http://schemas.microsoft.com/office/drawing/2015/10/21/chartex" xmlns:cx3="http://schemas.microsoft.com/office/drawing/2016/5/9/chartex" xmlns:cx4="http://schemas.microsoft.com/office/drawing/2016/5/10/chartex" xmlns:cx5="http://schemas.microsoft.com/office/drawing/2016/5/11/chartex" xmlns:cx6="http://schemas.microsoft.com/office/drawing/2016/5/12/chartex" xmlns:cx7="http://schemas.microsoft.com/office/drawing/2016/5/13/chartex" xmlns:cx8="http://schemas.microsoft.com/office/drawing/2016/5/14/chartex" xmlns:mc="http://schemas.openxmlformats.org/markup-compatibility/2006" xmlns:aink="http://schemas.microsoft.com/office/drawing/2016/ink" xmlns:am3d="http://schemas.microsoft.com/office/drawing/2017/model3d" xmlns:o="urn:schemas-microsoft-com:office:office" xmlns:oel="http://schemas.microsoft.com/office/2019/extlst" xmlns:r="http://schemas.openxmlformats.org/officeDocument/2006/relationships" xmlns:m="http://schemas.openxmlformats.org/officeDocument/2006/math" xmlns:v="urn:schemas-microsoft-com:vml" xmlns:wp14="http://schemas.microsoft.com/office/word/2010/wordprocessingDrawing" xmlns:wp="http://schemas.openxmlformats.org/drawingml/2006/wordprocessingDrawing" xmlns:w10="urn:schemas-microsoft-com:office:word" xmlns:w="http://schemas.openxmlformats.org/wordprocessingml/2006/main" xmlns:w14="http://schemas.microsoft.com/office/word/2010/wordml" xmlns:w15="http://schemas.microsoft.com/office/word/2012/wordml" xmlns:w16cex="http://schemas.microsoft.com/office/word/2018/wordml/cex" xmlns:w16cid="http://schemas.microsoft.com/office/word/2016/wordml/cid" xmlns:w16="http://schemas.microsoft.com/office/word/2018/wordml" xmlns:w16du="http://schemas.microsoft.com/office/word/2023/wordml/word16du" xmlns:w16sdtdh="http://schemas.microsoft.com/office/word/2020/wordml/sdtdatahash" xmlns:w16se="http://schemas.microsoft.com/office/word/2015/wordml/symex" xmlns:wpg="http://schemas.microsoft.com/office/word/2010/wordprocessingGroup" xmlns:wpi="http://schemas.microsoft.com/office/word/2010/wordprocessingInk" xmlns:wne="http://schemas.microsoft.com/office/word/2006/wordml" xmlns:wps="http://schemas.microsoft.com/office/word/2010/wordprocessingShape" mc:Ignorable="w14 w15 w16se w16cid w16 w16cex w16sdtdh wp14">
   <w:tbl>
     <w:tblPr>
       <w:tblW w:w="0" w:type="auto"/>
@@ -8724,7 +9115,7 @@
         </w:tcPr>
         <w:p>
           <w:pPr>
-            <w:pStyle w:val="Header"/>
+            <w:pStyle w:val="Encabezado"/>
             <w:ind w:left="-115"/>
           </w:pPr>
         </w:p>
@@ -8735,7 +9126,7 @@
         </w:tcPr>
         <w:p>
           <w:pPr>
-            <w:pStyle w:val="Header"/>
+            <w:pStyle w:val="Encabezado"/>
             <w:jc w:val="center"/>
           </w:pPr>
         </w:p>
@@ -8746,7 +9137,7 @@
         </w:tcPr>
         <w:p>
           <w:pPr>
-            <w:pStyle w:val="Header"/>
+            <w:pStyle w:val="Encabezado"/>
             <w:ind w:right="-115"/>
             <w:jc w:val="right"/>
           </w:pPr>
@@ -8756,14 +9147,14 @@
   </w:tbl>
   <w:p>
     <w:pPr>
-      <w:pStyle w:val="Footer"/>
+      <w:pStyle w:val="Piedepgina"/>
     </w:pPr>
   </w:p>
 </w:ftr>
 </file>
 
 <file path=word/footnotes.xml><?xml version="1.0" encoding="utf-8"?>
-<w:footnotes xmlns:wpc="http://schemas.microsoft.com/office/word/2010/wordprocessingCanvas" xmlns:cx="http://schemas.microsoft.com/office/drawing/2014/chartex" xmlns:cx1="http://schemas.microsoft.com/office/drawing/2015/9/8/chartex" xmlns:cx2="http://schemas.microsoft.com/office/drawing/2015/10/21/chartex" xmlns:cx3="http://schemas.microsoft.com/office/drawing/2016/5/9/chartex" xmlns:cx4="http://schemas.microsoft.com/office/drawing/2016/5/10/chartex" xmlns:cx5="http://schemas.microsoft.com/office/drawing/2016/5/11/chartex" xmlns:cx6="http://schemas.microsoft.com/office/drawing/2016/5/12/chartex" xmlns:cx7="http://schemas.microsoft.com/office/drawing/2016/5/13/chartex" xmlns:cx8="http://schemas.microsoft.com/office/drawing/2016/5/14/chartex" xmlns:mc="http://schemas.openxmlformats.org/markup-compatibility/2006" xmlns:aink="http://schemas.microsoft.com/office/drawing/2016/ink" xmlns:am3d="http://schemas.microsoft.com/office/drawing/2017/model3d" xmlns:o="urn:schemas-microsoft-com:office:office" xmlns:oel="http://schemas.microsoft.com/office/2019/extlst" xmlns:r="http://schemas.openxmlformats.org/officeDocument/2006/relationships" xmlns:m="http://schemas.openxmlformats.org/officeDocument/2006/math" xmlns:v="urn:schemas-microsoft-com:vml" xmlns:wp14="http://schemas.microsoft.com/office/word/2010/wordprocessingDrawing" xmlns:wp="http://schemas.openxmlformats.org/drawingml/2006/wordprocessingDrawing" xmlns:w10="urn:schemas-microsoft-com:office:word" xmlns:w="http://schemas.openxmlformats.org/wordprocessingml/2006/main" xmlns:w14="http://schemas.microsoft.com/office/word/2010/wordml" xmlns:w15="http://schemas.microsoft.com/office/word/2012/wordml" xmlns:w16cex="http://schemas.microsoft.com/office/word/2018/wordml/cex" xmlns:w16cid="http://schemas.microsoft.com/office/word/2016/wordml/cid" xmlns:w16="http://schemas.microsoft.com/office/word/2018/wordml" xmlns:w16sdtdh="http://schemas.microsoft.com/office/word/2020/wordml/sdtdatahash" xmlns:w16se="http://schemas.microsoft.com/office/word/2015/wordml/symex" xmlns:wpg="http://schemas.microsoft.com/office/word/2010/wordprocessingGroup" xmlns:wpi="http://schemas.microsoft.com/office/word/2010/wordprocessingInk" xmlns:wne="http://schemas.microsoft.com/office/word/2006/wordml" xmlns:wps="http://schemas.microsoft.com/office/word/2010/wordprocessingShape" mc:Ignorable="w14 w15 w16se w16cid w16 w16cex w16sdtdh wp14">
+<w:footnotes xmlns:wpc="http://schemas.microsoft.com/office/word/2010/wordprocessingCanvas" xmlns:cx="http://schemas.microsoft.com/office/drawing/2014/chartex" xmlns:cx1="http://schemas.microsoft.com/office/drawing/2015/9/8/chartex" xmlns:cx2="http://schemas.microsoft.com/office/drawing/2015/10/21/chartex" xmlns:cx3="http://schemas.microsoft.com/office/drawing/2016/5/9/chartex" xmlns:cx4="http://schemas.microsoft.com/office/drawing/2016/5/10/chartex" xmlns:cx5="http://schemas.microsoft.com/office/drawing/2016/5/11/chartex" xmlns:cx6="http://schemas.microsoft.com/office/drawing/2016/5/12/chartex" xmlns:cx7="http://schemas.microsoft.com/office/drawing/2016/5/13/chartex" xmlns:cx8="http://schemas.microsoft.com/office/drawing/2016/5/14/chartex" xmlns:mc="http://schemas.openxmlformats.org/markup-compatibility/2006" xmlns:aink="http://schemas.microsoft.com/office/drawing/2016/ink" xmlns:am3d="http://schemas.microsoft.com/office/drawing/2017/model3d" xmlns:o="urn:schemas-microsoft-com:office:office" xmlns:oel="http://schemas.microsoft.com/office/2019/extlst" xmlns:r="http://schemas.openxmlformats.org/officeDocument/2006/relationships" xmlns:m="http://schemas.openxmlformats.org/officeDocument/2006/math" xmlns:v="urn:schemas-microsoft-com:vml" xmlns:wp14="http://schemas.microsoft.com/office/word/2010/wordprocessingDrawing" xmlns:wp="http://schemas.openxmlformats.org/drawingml/2006/wordprocessingDrawing" xmlns:w10="urn:schemas-microsoft-com:office:word" xmlns:w="http://schemas.openxmlformats.org/wordprocessingml/2006/main" xmlns:w14="http://schemas.microsoft.com/office/word/2010/wordml" xmlns:w15="http://schemas.microsoft.com/office/word/2012/wordml" xmlns:w16cex="http://schemas.microsoft.com/office/word/2018/wordml/cex" xmlns:w16cid="http://schemas.microsoft.com/office/word/2016/wordml/cid" xmlns:w16="http://schemas.microsoft.com/office/word/2018/wordml" xmlns:w16du="http://schemas.microsoft.com/office/word/2023/wordml/word16du" xmlns:w16sdtdh="http://schemas.microsoft.com/office/word/2020/wordml/sdtdatahash" xmlns:w16se="http://schemas.microsoft.com/office/word/2015/wordml/symex" xmlns:wpg="http://schemas.microsoft.com/office/word/2010/wordprocessingGroup" xmlns:wpi="http://schemas.microsoft.com/office/word/2010/wordprocessingInk" xmlns:wne="http://schemas.microsoft.com/office/word/2006/wordml" xmlns:wps="http://schemas.microsoft.com/office/word/2010/wordprocessingShape" mc:Ignorable="w14 w15 w16se w16cid w16 w16cex w16sdtdh wp14">
   <w:footnote w:type="separator" w:id="-1">
     <w:p>
       <w:pPr>
@@ -8801,7 +9192,7 @@
 </file>
 
 <file path=word/header1.xml><?xml version="1.0" encoding="utf-8"?>
-<w:hdr xmlns:wpc="http://schemas.microsoft.com/office/word/2010/wordprocessingCanvas" xmlns:cx="http://schemas.microsoft.com/office/drawing/2014/chartex" xmlns:cx1="http://schemas.microsoft.com/office/drawing/2015/9/8/chartex" xmlns:cx2="http://schemas.microsoft.com/office/drawing/2015/10/21/chartex" xmlns:cx3="http://schemas.microsoft.com/office/drawing/2016/5/9/chartex" xmlns:cx4="http://schemas.microsoft.com/office/drawing/2016/5/10/chartex" xmlns:cx5="http://schemas.microsoft.com/office/drawing/2016/5/11/chartex" xmlns:cx6="http://schemas.microsoft.com/office/drawing/2016/5/12/chartex" xmlns:cx7="http://schemas.microsoft.com/office/drawing/2016/5/13/chartex" xmlns:cx8="http://schemas.microsoft.com/office/drawing/2016/5/14/chartex" xmlns:mc="http://schemas.openxmlformats.org/markup-compatibility/2006" xmlns:aink="http://schemas.microsoft.com/office/drawing/2016/ink" xmlns:am3d="http://schemas.microsoft.com/office/drawing/2017/model3d" xmlns:o="urn:schemas-microsoft-com:office:office" xmlns:oel="http://schemas.microsoft.com/office/2019/extlst" xmlns:r="http://schemas.openxmlformats.org/officeDocument/2006/relationships" xmlns:m="http://schemas.openxmlformats.org/officeDocument/2006/math" xmlns:v="urn:schemas-microsoft-com:vml" xmlns:wp14="http://schemas.microsoft.com/office/word/2010/wordprocessingDrawing" xmlns:wp="http://schemas.openxmlformats.org/drawingml/2006/wordprocessingDrawing" xmlns:w10="urn:schemas-microsoft-com:office:word" xmlns:w="http://schemas.openxmlformats.org/wordprocessingml/2006/main" xmlns:w14="http://schemas.microsoft.com/office/word/2010/wordml" xmlns:w15="http://schemas.microsoft.com/office/word/2012/wordml" xmlns:w16cex="http://schemas.microsoft.com/office/word/2018/wordml/cex" xmlns:w16cid="http://schemas.microsoft.com/office/word/2016/wordml/cid" xmlns:w16="http://schemas.microsoft.com/office/word/2018/wordml" xmlns:w16sdtdh="http://schemas.microsoft.com/office/word/2020/wordml/sdtdatahash" xmlns:w16se="http://schemas.microsoft.com/office/word/2015/wordml/symex" xmlns:wpg="http://schemas.microsoft.com/office/word/2010/wordprocessingGroup" xmlns:wpi="http://schemas.microsoft.com/office/word/2010/wordprocessingInk" xmlns:wne="http://schemas.microsoft.com/office/word/2006/wordml" xmlns:wps="http://schemas.microsoft.com/office/word/2010/wordprocessingShape" mc:Ignorable="w14 w15 w16se w16cid w16 w16cex w16sdtdh wp14">
+<w:hdr xmlns:wpc="http://schemas.microsoft.com/office/word/2010/wordprocessingCanvas" xmlns:cx="http://schemas.microsoft.com/office/drawing/2014/chartex" xmlns:cx1="http://schemas.microsoft.com/office/drawing/2015/9/8/chartex" xmlns:cx2="http://schemas.microsoft.com/office/drawing/2015/10/21/chartex" xmlns:cx3="http://schemas.microsoft.com/office/drawing/2016/5/9/chartex" xmlns:cx4="http://schemas.microsoft.com/office/drawing/2016/5/10/chartex" xmlns:cx5="http://schemas.microsoft.com/office/drawing/2016/5/11/chartex" xmlns:cx6="http://schemas.microsoft.com/office/drawing/2016/5/12/chartex" xmlns:cx7="http://schemas.microsoft.com/office/drawing/2016/5/13/chartex" xmlns:cx8="http://schemas.microsoft.com/office/drawing/2016/5/14/chartex" xmlns:mc="http://schemas.openxmlformats.org/markup-compatibility/2006" xmlns:aink="http://schemas.microsoft.com/office/drawing/2016/ink" xmlns:am3d="http://schemas.microsoft.com/office/drawing/2017/model3d" xmlns:o="urn:schemas-microsoft-com:office:office" xmlns:oel="http://schemas.microsoft.com/office/2019/extlst" xmlns:r="http://schemas.openxmlformats.org/officeDocument/2006/relationships" xmlns:m="http://schemas.openxmlformats.org/officeDocument/2006/math" xmlns:v="urn:schemas-microsoft-com:vml" xmlns:wp14="http://schemas.microsoft.com/office/word/2010/wordprocessingDrawing" xmlns:wp="http://schemas.openxmlformats.org/drawingml/2006/wordprocessingDrawing" xmlns:w10="urn:schemas-microsoft-com:office:word" xmlns:w="http://schemas.openxmlformats.org/wordprocessingml/2006/main" xmlns:w14="http://schemas.microsoft.com/office/word/2010/wordml" xmlns:w15="http://schemas.microsoft.com/office/word/2012/wordml" xmlns:w16cex="http://schemas.microsoft.com/office/word/2018/wordml/cex" xmlns:w16cid="http://schemas.microsoft.com/office/word/2016/wordml/cid" xmlns:w16="http://schemas.microsoft.com/office/word/2018/wordml" xmlns:w16du="http://schemas.microsoft.com/office/word/2023/wordml/word16du" xmlns:w16sdtdh="http://schemas.microsoft.com/office/word/2020/wordml/sdtdatahash" xmlns:w16se="http://schemas.microsoft.com/office/word/2015/wordml/symex" xmlns:wpg="http://schemas.microsoft.com/office/word/2010/wordprocessingGroup" xmlns:wpi="http://schemas.microsoft.com/office/word/2010/wordprocessingInk" xmlns:wne="http://schemas.microsoft.com/office/word/2006/wordml" xmlns:wps="http://schemas.microsoft.com/office/word/2010/wordprocessingShape" mc:Ignorable="w14 w15 w16se w16cid w16 w16cex w16sdtdh wp14">
   <w:tbl>
     <w:tblPr>
       <w:tblW w:w="0" w:type="auto"/>
@@ -8823,7 +9214,7 @@
         </w:tcPr>
         <w:p>
           <w:pPr>
-            <w:pStyle w:val="Header"/>
+            <w:pStyle w:val="Encabezado"/>
             <w:ind w:left="-115"/>
           </w:pPr>
         </w:p>
@@ -8834,7 +9225,7 @@
         </w:tcPr>
         <w:p>
           <w:pPr>
-            <w:pStyle w:val="Header"/>
+            <w:pStyle w:val="Encabezado"/>
             <w:jc w:val="center"/>
           </w:pPr>
         </w:p>
@@ -8845,7 +9236,7 @@
         </w:tcPr>
         <w:p>
           <w:pPr>
-            <w:pStyle w:val="Header"/>
+            <w:pStyle w:val="Encabezado"/>
             <w:ind w:right="-115"/>
             <w:jc w:val="right"/>
           </w:pPr>
@@ -8855,14 +9246,14 @@
   </w:tbl>
   <w:p>
     <w:pPr>
-      <w:pStyle w:val="Header"/>
+      <w:pStyle w:val="Encabezado"/>
     </w:pPr>
   </w:p>
 </w:hdr>
 </file>
 
 <file path=word/numbering.xml><?xml version="1.0" encoding="utf-8"?>
-<w:numbering xmlns:wpc="http://schemas.microsoft.com/office/word/2010/wordprocessingCanvas" xmlns:cx="http://schemas.microsoft.com/office/drawing/2014/chartex" xmlns:cx1="http://schemas.microsoft.com/office/drawing/2015/9/8/chartex" xmlns:cx2="http://schemas.microsoft.com/office/drawing/2015/10/21/chartex" xmlns:cx3="http://schemas.microsoft.com/office/drawing/2016/5/9/chartex" xmlns:cx4="http://schemas.microsoft.com/office/drawing/2016/5/10/chartex" xmlns:cx5="http://schemas.microsoft.com/office/drawing/2016/5/11/chartex" xmlns:cx6="http://schemas.microsoft.com/office/drawing/2016/5/12/chartex" xmlns:cx7="http://schemas.microsoft.com/office/drawing/2016/5/13/chartex" xmlns:cx8="http://schemas.microsoft.com/office/drawing/2016/5/14/chartex" xmlns:mc="http://schemas.openxmlformats.org/markup-compatibility/2006" xmlns:aink="http://schemas.microsoft.com/office/drawing/2016/ink" xmlns:am3d="http://schemas.microsoft.com/office/drawing/2017/model3d" xmlns:o="urn:schemas-microsoft-com:office:office" xmlns:oel="http://schemas.microsoft.com/office/2019/extlst" xmlns:r="http://schemas.openxmlformats.org/officeDocument/2006/relationships" xmlns:m="http://schemas.openxmlformats.org/officeDocument/2006/math" xmlns:v="urn:schemas-microsoft-com:vml" xmlns:wp14="http://schemas.microsoft.com/office/word/2010/wordprocessingDrawing" xmlns:wp="http://schemas.openxmlformats.org/drawingml/2006/wordprocessingDrawing" xmlns:w10="urn:schemas-microsoft-com:office:word" xmlns:w="http://schemas.openxmlformats.org/wordprocessingml/2006/main" xmlns:w14="http://schemas.microsoft.com/office/word/2010/wordml" xmlns:w15="http://schemas.microsoft.com/office/word/2012/wordml" xmlns:w16cex="http://schemas.microsoft.com/office/word/2018/wordml/cex" xmlns:w16cid="http://schemas.microsoft.com/office/word/2016/wordml/cid" xmlns:w16="http://schemas.microsoft.com/office/word/2018/wordml" xmlns:w16sdtdh="http://schemas.microsoft.com/office/word/2020/wordml/sdtdatahash" xmlns:w16se="http://schemas.microsoft.com/office/word/2015/wordml/symex" xmlns:wpg="http://schemas.microsoft.com/office/word/2010/wordprocessingGroup" xmlns:wpi="http://schemas.microsoft.com/office/word/2010/wordprocessingInk" xmlns:wne="http://schemas.microsoft.com/office/word/2006/wordml" xmlns:wps="http://schemas.microsoft.com/office/word/2010/wordprocessingShape" mc:Ignorable="w14 w15 w16se w16cid w16 w16cex w16sdtdh wp14">
+<w:numbering xmlns:wpc="http://schemas.microsoft.com/office/word/2010/wordprocessingCanvas" xmlns:cx="http://schemas.microsoft.com/office/drawing/2014/chartex" xmlns:cx1="http://schemas.microsoft.com/office/drawing/2015/9/8/chartex" xmlns:cx2="http://schemas.microsoft.com/office/drawing/2015/10/21/chartex" xmlns:cx3="http://schemas.microsoft.com/office/drawing/2016/5/9/chartex" xmlns:cx4="http://schemas.microsoft.com/office/drawing/2016/5/10/chartex" xmlns:cx5="http://schemas.microsoft.com/office/drawing/2016/5/11/chartex" xmlns:cx6="http://schemas.microsoft.com/office/drawing/2016/5/12/chartex" xmlns:cx7="http://schemas.microsoft.com/office/drawing/2016/5/13/chartex" xmlns:cx8="http://schemas.microsoft.com/office/drawing/2016/5/14/chartex" xmlns:mc="http://schemas.openxmlformats.org/markup-compatibility/2006" xmlns:aink="http://schemas.microsoft.com/office/drawing/2016/ink" xmlns:am3d="http://schemas.microsoft.com/office/drawing/2017/model3d" xmlns:o="urn:schemas-microsoft-com:office:office" xmlns:oel="http://schemas.microsoft.com/office/2019/extlst" xmlns:r="http://schemas.openxmlformats.org/officeDocument/2006/relationships" xmlns:m="http://schemas.openxmlformats.org/officeDocument/2006/math" xmlns:v="urn:schemas-microsoft-com:vml" xmlns:wp14="http://schemas.microsoft.com/office/word/2010/wordprocessingDrawing" xmlns:wp="http://schemas.openxmlformats.org/drawingml/2006/wordprocessingDrawing" xmlns:w10="urn:schemas-microsoft-com:office:word" xmlns:w="http://schemas.openxmlformats.org/wordprocessingml/2006/main" xmlns:w14="http://schemas.microsoft.com/office/word/2010/wordml" xmlns:w15="http://schemas.microsoft.com/office/word/2012/wordml" xmlns:w16cex="http://schemas.microsoft.com/office/word/2018/wordml/cex" xmlns:w16cid="http://schemas.microsoft.com/office/word/2016/wordml/cid" xmlns:w16="http://schemas.microsoft.com/office/word/2018/wordml" xmlns:w16du="http://schemas.microsoft.com/office/word/2023/wordml/word16du" xmlns:w16sdtdh="http://schemas.microsoft.com/office/word/2020/wordml/sdtdatahash" xmlns:w16se="http://schemas.microsoft.com/office/word/2015/wordml/symex" xmlns:wpg="http://schemas.microsoft.com/office/word/2010/wordprocessingGroup" xmlns:wpi="http://schemas.microsoft.com/office/word/2010/wordprocessingInk" xmlns:wne="http://schemas.microsoft.com/office/word/2006/wordml" xmlns:wps="http://schemas.microsoft.com/office/word/2010/wordprocessingShape" mc:Ignorable="w14 w15 w16se w16cid w16 w16cex w16sdtdh wp14">
   <w:abstractNum w:abstractNumId="0" w15:restartNumberingAfterBreak="0">
     <w:nsid w:val="0B436DFB"/>
     <w:multiLevelType w:val="hybridMultilevel"/>
@@ -8979,8 +9370,8 @@
   <w:abstractNum w:abstractNumId="1" w15:restartNumberingAfterBreak="0">
     <w:nsid w:val="15CF79AD"/>
     <w:multiLevelType w:val="hybridMultilevel"/>
-    <w:tmpl w:val="FFFFFFFF"/>
-    <w:lvl w:ilvl="0" w:tplc="0B5C0BAE">
+    <w:tmpl w:val="20CCB644"/>
+    <w:lvl w:ilvl="0" w:tplc="07163E08">
       <w:start w:val="1"/>
       <w:numFmt w:val="decimal"/>
       <w:lvlText w:val="%1."/>
@@ -8988,6 +9379,10 @@
       <w:pPr>
         <w:ind w:left="720" w:hanging="360"/>
       </w:pPr>
+      <w:rPr>
+        <w:b/>
+        <w:bCs/>
+      </w:rPr>
     </w:lvl>
     <w:lvl w:ilvl="1" w:tplc="8F20504E">
       <w:start w:val="1"/>
@@ -9549,8 +9944,8 @@
   <w:abstractNum w:abstractNumId="7" w15:restartNumberingAfterBreak="0">
     <w:nsid w:val="2BD1B9B1"/>
     <w:multiLevelType w:val="hybridMultilevel"/>
-    <w:tmpl w:val="FFFFFFFF"/>
-    <w:lvl w:ilvl="0" w:tplc="5A284CB6">
+    <w:tmpl w:val="E482EB0E"/>
+    <w:lvl w:ilvl="0" w:tplc="262E33E6">
       <w:start w:val="1"/>
       <w:numFmt w:val="decimal"/>
       <w:lvlText w:val="%1."/>
@@ -9558,6 +9953,10 @@
       <w:pPr>
         <w:ind w:left="720" w:hanging="360"/>
       </w:pPr>
+      <w:rPr>
+        <w:b/>
+        <w:bCs/>
+      </w:rPr>
     </w:lvl>
     <w:lvl w:ilvl="1" w:tplc="32BA5F42">
       <w:start w:val="1"/>
@@ -9834,8 +10233,8 @@
   <w:abstractNum w:abstractNumId="10" w15:restartNumberingAfterBreak="0">
     <w:nsid w:val="35CD7849"/>
     <w:multiLevelType w:val="hybridMultilevel"/>
-    <w:tmpl w:val="FFFFFFFF"/>
-    <w:lvl w:ilvl="0" w:tplc="C8142970">
+    <w:tmpl w:val="4F888310"/>
+    <w:lvl w:ilvl="0" w:tplc="7F148220">
       <w:start w:val="1"/>
       <w:numFmt w:val="decimal"/>
       <w:lvlText w:val="%1."/>
@@ -9843,6 +10242,10 @@
       <w:pPr>
         <w:ind w:left="720" w:hanging="360"/>
       </w:pPr>
+      <w:rPr>
+        <w:b/>
+        <w:bCs/>
+      </w:rPr>
     </w:lvl>
     <w:lvl w:ilvl="1" w:tplc="1E60BAB2">
       <w:start w:val="1"/>
@@ -10092,8 +10495,8 @@
   <w:abstractNum w:abstractNumId="13" w15:restartNumberingAfterBreak="0">
     <w:nsid w:val="605530BB"/>
     <w:multiLevelType w:val="hybridMultilevel"/>
-    <w:tmpl w:val="FFFFFFFF"/>
-    <w:lvl w:ilvl="0" w:tplc="8CA294AC">
+    <w:tmpl w:val="9836B934"/>
+    <w:lvl w:ilvl="0" w:tplc="8E5CF0DE">
       <w:start w:val="1"/>
       <w:numFmt w:val="decimal"/>
       <w:lvlText w:val="%1."/>
@@ -10101,6 +10504,10 @@
       <w:pPr>
         <w:ind w:left="720" w:hanging="360"/>
       </w:pPr>
+      <w:rPr>
+        <w:b/>
+        <w:bCs/>
+      </w:rPr>
     </w:lvl>
     <w:lvl w:ilvl="1" w:tplc="03E01566">
       <w:start w:val="1"/>
@@ -10603,8 +11010,8 @@
   <w:abstractNum w:abstractNumId="18" w15:restartNumberingAfterBreak="0">
     <w:nsid w:val="759F9537"/>
     <w:multiLevelType w:val="hybridMultilevel"/>
-    <w:tmpl w:val="FFFFFFFF"/>
-    <w:lvl w:ilvl="0" w:tplc="BB3C8F54">
+    <w:tmpl w:val="3BEAE024"/>
+    <w:lvl w:ilvl="0" w:tplc="A8262902">
       <w:start w:val="1"/>
       <w:numFmt w:val="decimal"/>
       <w:lvlText w:val="%1."/>
@@ -10612,8 +11019,12 @@
       <w:pPr>
         <w:ind w:left="720" w:hanging="360"/>
       </w:pPr>
-    </w:lvl>
-    <w:lvl w:ilvl="1" w:tplc="173499A2">
+      <w:rPr>
+        <w:b/>
+        <w:bCs/>
+      </w:rPr>
+    </w:lvl>
+    <w:lvl w:ilvl="1" w:tplc="69740C0E">
       <w:start w:val="1"/>
       <w:numFmt w:val="lowerLetter"/>
       <w:lvlText w:val="%2."/>
@@ -10621,6 +11032,10 @@
       <w:pPr>
         <w:ind w:left="1440" w:hanging="360"/>
       </w:pPr>
+      <w:rPr>
+        <w:b/>
+        <w:bCs/>
+      </w:rPr>
     </w:lvl>
     <w:lvl w:ilvl="2" w:tplc="5C3013F8">
       <w:start w:val="1"/>
@@ -11146,11 +11561,11 @@
     <w:name w:val="Normal"/>
     <w:qFormat/>
   </w:style>
-  <w:style w:type="paragraph" w:styleId="Heading1">
+  <w:style w:type="paragraph" w:styleId="Ttulo1">
     <w:name w:val="heading 1"/>
     <w:basedOn w:val="Normal"/>
     <w:next w:val="Normal"/>
-    <w:link w:val="Heading1Char"/>
+    <w:link w:val="Ttulo1Car"/>
     <w:uiPriority w:val="9"/>
     <w:qFormat/>
     <w:pPr>
@@ -11166,11 +11581,11 @@
       <w:szCs w:val="32"/>
     </w:rPr>
   </w:style>
-  <w:style w:type="paragraph" w:styleId="Heading2">
+  <w:style w:type="paragraph" w:styleId="Ttulo2">
     <w:name w:val="heading 2"/>
     <w:basedOn w:val="Normal"/>
     <w:next w:val="Normal"/>
-    <w:link w:val="Heading2Char"/>
+    <w:link w:val="Ttulo2Car"/>
     <w:uiPriority w:val="9"/>
     <w:unhideWhenUsed/>
     <w:qFormat/>
@@ -11187,13 +11602,13 @@
       <w:szCs w:val="26"/>
     </w:rPr>
   </w:style>
-  <w:style w:type="character" w:default="1" w:styleId="DefaultParagraphFont">
+  <w:style w:type="character" w:default="1" w:styleId="Fuentedeprrafopredeter">
     <w:name w:val="Default Paragraph Font"/>
     <w:uiPriority w:val="1"/>
     <w:semiHidden/>
     <w:unhideWhenUsed/>
   </w:style>
-  <w:style w:type="table" w:default="1" w:styleId="TableNormal">
+  <w:style w:type="table" w:default="1" w:styleId="Tablanormal">
     <w:name w:val="Normal Table"/>
     <w:uiPriority w:val="99"/>
     <w:semiHidden/>
@@ -11208,16 +11623,16 @@
       </w:tblCellMar>
     </w:tblPr>
   </w:style>
-  <w:style w:type="numbering" w:default="1" w:styleId="NoList">
+  <w:style w:type="numbering" w:default="1" w:styleId="Sinlista">
     <w:name w:val="No List"/>
     <w:uiPriority w:val="99"/>
     <w:semiHidden/>
     <w:unhideWhenUsed/>
   </w:style>
-  <w:style w:type="character" w:customStyle="1" w:styleId="Heading1Char">
-    <w:name w:val="Heading 1 Char"/>
-    <w:basedOn w:val="DefaultParagraphFont"/>
-    <w:link w:val="Heading1"/>
+  <w:style w:type="character" w:customStyle="1" w:styleId="Ttulo1Car">
+    <w:name w:val="Título 1 Car"/>
+    <w:basedOn w:val="Fuentedeprrafopredeter"/>
+    <w:link w:val="Ttulo1"/>
     <w:uiPriority w:val="9"/>
     <w:rPr>
       <w:rFonts w:asciiTheme="majorHAnsi" w:eastAsiaTheme="majorEastAsia" w:hAnsiTheme="majorHAnsi" w:cstheme="majorBidi"/>
@@ -11226,10 +11641,10 @@
       <w:szCs w:val="32"/>
     </w:rPr>
   </w:style>
-  <w:style w:type="character" w:customStyle="1" w:styleId="Heading2Char">
-    <w:name w:val="Heading 2 Char"/>
-    <w:basedOn w:val="DefaultParagraphFont"/>
-    <w:link w:val="Heading2"/>
+  <w:style w:type="character" w:customStyle="1" w:styleId="Ttulo2Car">
+    <w:name w:val="Título 2 Car"/>
+    <w:basedOn w:val="Fuentedeprrafopredeter"/>
+    <w:link w:val="Ttulo2"/>
     <w:uiPriority w:val="9"/>
     <w:rPr>
       <w:rFonts w:asciiTheme="majorHAnsi" w:eastAsiaTheme="majorEastAsia" w:hAnsiTheme="majorHAnsi" w:cstheme="majorBidi"/>
@@ -11238,7 +11653,7 @@
       <w:szCs w:val="26"/>
     </w:rPr>
   </w:style>
-  <w:style w:type="paragraph" w:styleId="ListParagraph">
+  <w:style w:type="paragraph" w:styleId="Prrafodelista">
     <w:name w:val="List Paragraph"/>
     <w:basedOn w:val="Normal"/>
     <w:uiPriority w:val="34"/>
@@ -11248,9 +11663,9 @@
       <w:contextualSpacing/>
     </w:pPr>
   </w:style>
-  <w:style w:type="table" w:styleId="TableGrid">
+  <w:style w:type="table" w:styleId="Tablaconcuadrcula">
     <w:name w:val="Table Grid"/>
-    <w:basedOn w:val="TableNormal"/>
+    <w:basedOn w:val="Tablanormal"/>
     <w:uiPriority w:val="59"/>
     <w:rsid w:val="00FB4123"/>
     <w:pPr>
@@ -11267,9 +11682,9 @@
       </w:tblBorders>
     </w:tblPr>
   </w:style>
-  <w:style w:type="character" w:styleId="Hyperlink">
+  <w:style w:type="character" w:styleId="Hipervnculo">
     <w:name w:val="Hyperlink"/>
-    <w:basedOn w:val="DefaultParagraphFont"/>
+    <w:basedOn w:val="Fuentedeprrafopredeter"/>
     <w:uiPriority w:val="99"/>
     <w:unhideWhenUsed/>
     <w:rPr>
@@ -11277,16 +11692,16 @@
       <w:u w:val="single"/>
     </w:rPr>
   </w:style>
-  <w:style w:type="character" w:customStyle="1" w:styleId="HeaderChar">
-    <w:name w:val="Header Char"/>
-    <w:basedOn w:val="DefaultParagraphFont"/>
-    <w:link w:val="Header"/>
+  <w:style w:type="character" w:customStyle="1" w:styleId="EncabezadoCar">
+    <w:name w:val="Encabezado Car"/>
+    <w:basedOn w:val="Fuentedeprrafopredeter"/>
+    <w:link w:val="Encabezado"/>
     <w:uiPriority w:val="99"/>
   </w:style>
-  <w:style w:type="paragraph" w:styleId="Header">
+  <w:style w:type="paragraph" w:styleId="Encabezado">
     <w:name w:val="header"/>
     <w:basedOn w:val="Normal"/>
-    <w:link w:val="HeaderChar"/>
+    <w:link w:val="EncabezadoCar"/>
     <w:uiPriority w:val="99"/>
     <w:unhideWhenUsed/>
     <w:pPr>
@@ -11297,16 +11712,16 @@
       <w:spacing w:after="0" w:line="240" w:lineRule="auto"/>
     </w:pPr>
   </w:style>
-  <w:style w:type="character" w:customStyle="1" w:styleId="FooterChar">
-    <w:name w:val="Footer Char"/>
-    <w:basedOn w:val="DefaultParagraphFont"/>
-    <w:link w:val="Footer"/>
+  <w:style w:type="character" w:customStyle="1" w:styleId="PiedepginaCar">
+    <w:name w:val="Pie de página Car"/>
+    <w:basedOn w:val="Fuentedeprrafopredeter"/>
+    <w:link w:val="Piedepgina"/>
     <w:uiPriority w:val="99"/>
   </w:style>
-  <w:style w:type="paragraph" w:styleId="Footer">
+  <w:style w:type="paragraph" w:styleId="Piedepgina">
     <w:name w:val="footer"/>
     <w:basedOn w:val="Normal"/>
-    <w:link w:val="FooterChar"/>
+    <w:link w:val="PiedepginaCar"/>
     <w:uiPriority w:val="99"/>
     <w:unhideWhenUsed/>
     <w:pPr>
@@ -11317,9 +11732,9 @@
       <w:spacing w:after="0" w:line="240" w:lineRule="auto"/>
     </w:pPr>
   </w:style>
-  <w:style w:type="character" w:styleId="PlaceholderText">
+  <w:style w:type="character" w:styleId="Textodelmarcadordeposicin">
     <w:name w:val="Placeholder Text"/>
-    <w:basedOn w:val="DefaultParagraphFont"/>
+    <w:basedOn w:val="Fuentedeprrafopredeter"/>
     <w:uiPriority w:val="99"/>
     <w:semiHidden/>
     <w:rsid w:val="00E54D75"/>
